--- a/Session 5/Session 5.docx
+++ b/Session 5/Session 5.docx
@@ -21,13 +21,13 @@
         </w:rPr>
         <w:t>개발 실습(</w:t>
       </w:r>
-      <w:r>
-        <w:t>Contoso</w:t>
-      </w:r>
-      <w:bookmarkStart w:id="0" w:name="_GoBack"/>
-      <w:bookmarkEnd w:id="0"/>
-      <w:r>
-        <w:t>Cookbook)</w:t>
+      <w:proofErr w:type="spellStart"/>
+      <w:r>
+        <w:t>ContosoCookbook</w:t>
+      </w:r>
+      <w:proofErr w:type="spellEnd"/>
+      <w:r>
+        <w:t>)</w:t>
       </w:r>
     </w:p>
     <w:p/>
@@ -165,9 +165,11 @@
         </w:rPr>
         <w:t xml:space="preserve">폴더안의 </w:t>
       </w:r>
+      <w:proofErr w:type="spellStart"/>
       <w:r>
         <w:t>ContosoCookbook</w:t>
       </w:r>
+      <w:proofErr w:type="spellEnd"/>
       <w:r>
         <w:rPr>
           <w:rFonts w:hint="eastAsia"/>
@@ -221,8 +223,13 @@
         <w:t>앱의 다음 버전입니다.</w:t>
       </w:r>
       <w:r>
-        <w:t xml:space="preserve"> ListView</w:t>
-      </w:r>
+        <w:t xml:space="preserve"> </w:t>
+      </w:r>
+      <w:proofErr w:type="spellStart"/>
+      <w:r>
+        <w:t>ListView</w:t>
+      </w:r>
+      <w:proofErr w:type="spellEnd"/>
       <w:r>
         <w:rPr>
           <w:rFonts w:hint="eastAsia"/>
@@ -257,9 +264,11 @@
         </w:rPr>
         <w:t xml:space="preserve">클릭시 </w:t>
       </w:r>
+      <w:proofErr w:type="spellStart"/>
       <w:r>
         <w:t>GroupDetailPage.xaml</w:t>
       </w:r>
+      <w:proofErr w:type="spellEnd"/>
       <w:r>
         <w:t xml:space="preserve"> </w:t>
       </w:r>
@@ -273,7 +282,22 @@
         <w:rPr>
           <w:rFonts w:hint="eastAsia"/>
         </w:rPr>
-        <w:t xml:space="preserve">로 이동하며 이 페이지는 두개의 창을 가진 </w:t>
+        <w:t xml:space="preserve">로 이동하며 이 페이지는 두개의 </w:t>
+      </w:r>
+      <w:r>
+        <w:rPr>
+          <w:rFonts w:hint="eastAsia"/>
+        </w:rPr>
+        <w:t>창(</w:t>
+      </w:r>
+      <w:r>
+        <w:t>pane)</w:t>
+      </w:r>
+      <w:r>
+        <w:rPr>
+          <w:rFonts w:hint="eastAsia"/>
+        </w:rPr>
+        <w:t xml:space="preserve">을 가진 </w:t>
       </w:r>
       <w:r>
         <w:t>Pivot</w:t>
@@ -359,6 +383,7 @@
         <w:rPr>
           <w:rFonts w:hint="eastAsia"/>
         </w:rPr>
+        <w:lastRenderedPageBreak/>
         <w:t>마음에 드는 요리를 선택해 봅니다.</w:t>
       </w:r>
       <w:r>
@@ -370,6 +395,7 @@
         </w:rPr>
         <w:t>선택시</w:t>
       </w:r>
+      <w:proofErr w:type="spellStart"/>
       <w:r>
         <w:t>R</w:t>
       </w:r>
@@ -382,6 +408,7 @@
       <w:r>
         <w:t>cipeDetailPage.xaml</w:t>
       </w:r>
+      <w:proofErr w:type="spellEnd"/>
       <w:r>
         <w:rPr>
           <w:rFonts w:hint="eastAsia"/>
@@ -391,6 +418,77 @@
       <w:r>
         <w:t xml:space="preserve"> </w:t>
       </w:r>
+      <w:ins w:id="0" w:author="Reagan Hwang" w:date="2014-07-01T15:30:00Z">
+        <w:r>
+          <w:br/>
+        </w:r>
+      </w:ins>
+      <w:ins w:id="1" w:author="Reagan Hwang" w:date="2014-07-01T15:28:00Z">
+        <w:r>
+          <w:rPr>
+            <w:rFonts w:hint="eastAsia"/>
+          </w:rPr>
+          <w:t xml:space="preserve">상세 정보 페이지에도 </w:t>
+        </w:r>
+        <w:r>
+          <w:t>Pivot</w:t>
+        </w:r>
+        <w:r>
+          <w:rPr>
+            <w:rFonts w:hint="eastAsia"/>
+          </w:rPr>
+          <w:t>이 적용되어 있는데, 좌우로 이동</w:t>
+        </w:r>
+      </w:ins>
+      <w:ins w:id="2" w:author="Reagan Hwang" w:date="2014-07-01T15:30:00Z">
+        <w:r>
+          <w:rPr>
+            <w:rFonts w:hint="eastAsia"/>
+          </w:rPr>
+          <w:t>해보면</w:t>
+        </w:r>
+      </w:ins>
+      <w:ins w:id="3" w:author="Reagan Hwang" w:date="2014-07-01T15:28:00Z">
+        <w:r>
+          <w:rPr>
+            <w:rFonts w:hint="eastAsia"/>
+          </w:rPr>
+          <w:t xml:space="preserve"> </w:t>
+        </w:r>
+      </w:ins>
+      <w:ins w:id="4" w:author="Reagan Hwang" w:date="2014-07-01T15:29:00Z">
+        <w:r>
+          <w:rPr>
+            <w:rFonts w:hint="eastAsia"/>
+          </w:rPr>
+          <w:t xml:space="preserve">보다 상세한 정보들을 확인할 수 있습니다. </w:t>
+        </w:r>
+        <w:r>
+          <w:t xml:space="preserve">Pivot </w:t>
+        </w:r>
+        <w:r>
+          <w:rPr>
+            <w:rFonts w:hint="eastAsia"/>
+          </w:rPr>
+          <w:t>컨트롤은 제한된 화면 영역에서 보다 많은 정</w:t>
+        </w:r>
+      </w:ins>
+      <w:ins w:id="5" w:author="Reagan Hwang" w:date="2014-07-01T15:30:00Z">
+        <w:r>
+          <w:rPr>
+            <w:rFonts w:hint="eastAsia"/>
+          </w:rPr>
+          <w:t xml:space="preserve">보를 </w:t>
+        </w:r>
+      </w:ins>
+      <w:ins w:id="6" w:author="Reagan Hwang" w:date="2014-07-01T15:29:00Z">
+        <w:r>
+          <w:rPr>
+            <w:rFonts w:hint="eastAsia"/>
+          </w:rPr>
+          <w:t>제공하는데 효과적입니다.</w:t>
+        </w:r>
+      </w:ins>
     </w:p>
     <w:p>
       <w:pPr>
@@ -420,6 +518,8 @@
         </w:rPr>
         <w:t>애플리케이션을 종료합니다.</w:t>
       </w:r>
+      <w:bookmarkStart w:id="7" w:name="_GoBack"/>
+      <w:bookmarkEnd w:id="7"/>
     </w:p>
     <w:p>
       <w:pPr>
@@ -445,6 +545,7 @@
         </w:rPr>
         <w:t xml:space="preserve"> </w:t>
       </w:r>
+      <w:proofErr w:type="spellStart"/>
       <w:r>
         <w:rPr>
           <w:b/>
@@ -464,6 +565,7 @@
         </w:rPr>
         <w:t>cipeDetailPage.xaml</w:t>
       </w:r>
+      <w:proofErr w:type="spellEnd"/>
       <w:r>
         <w:rPr>
           <w:b/>
@@ -678,6 +780,7 @@
       <w:r>
         <w:t xml:space="preserve"> </w:t>
       </w:r>
+      <w:proofErr w:type="spellStart"/>
       <w:r>
         <w:rPr>
           <w:rFonts w:hint="eastAsia"/>
@@ -687,6 +790,7 @@
       <w:r>
         <w:t>IstView</w:t>
       </w:r>
+      <w:proofErr w:type="spellEnd"/>
       <w:r>
         <w:rPr>
           <w:rFonts w:hint="eastAsia"/>
@@ -713,7 +817,15 @@
         <w:t xml:space="preserve">텍스트 편집기에서 각각의 </w:t>
       </w:r>
       <w:r>
-        <w:t>&lt;PivotItem&gt;</w:t>
+        <w:t>&lt;</w:t>
+      </w:r>
+      <w:proofErr w:type="spellStart"/>
+      <w:r>
+        <w:t>PivotItem</w:t>
+      </w:r>
+      <w:proofErr w:type="spellEnd"/>
+      <w:r>
+        <w:t>&gt;</w:t>
       </w:r>
       <w:r>
         <w:rPr>
@@ -832,9 +944,11 @@
         </w:rPr>
         <w:t xml:space="preserve">폴더안의 </w:t>
       </w:r>
+      <w:proofErr w:type="spellStart"/>
       <w:r>
         <w:t>ContosoCookbook</w:t>
       </w:r>
+      <w:proofErr w:type="spellEnd"/>
       <w:r>
         <w:rPr>
           <w:rFonts w:hint="eastAsia"/>
@@ -888,8 +1002,13 @@
         <w:t>실습과 유사하지만 아래 그림에서 보시는 바와 같이</w:t>
       </w:r>
       <w:r>
-        <w:t xml:space="preserve"> HubSection</w:t>
-      </w:r>
+        <w:t xml:space="preserve"> </w:t>
+      </w:r>
+      <w:proofErr w:type="spellStart"/>
+      <w:r>
+        <w:t>HubSection</w:t>
+      </w:r>
+      <w:proofErr w:type="spellEnd"/>
       <w:r>
         <w:rPr>
           <w:rFonts w:hint="eastAsia"/>
@@ -906,6 +1025,7 @@
         <w:rPr>
           <w:noProof/>
         </w:rPr>
+        <w:lastRenderedPageBreak/>
         <w:drawing>
           <wp:inline distT="0" distB="0" distL="0" distR="0" wp14:anchorId="1D3960E6" wp14:editId="53A1E121">
             <wp:extent cx="1924050" cy="3190582"/>
@@ -956,7 +1076,6 @@
         <w:rPr>
           <w:rFonts w:hint="eastAsia"/>
         </w:rPr>
-        <w:lastRenderedPageBreak/>
         <w:t xml:space="preserve">또한 각각의 창들이 다른 구성을 가질수도 있기 때문에 일관성을 가지는 </w:t>
       </w:r>
       <w:r>
@@ -1084,6 +1203,7 @@
           <w:rFonts w:hint="eastAsia"/>
           <w:noProof/>
         </w:rPr>
+        <w:lastRenderedPageBreak/>
         <w:t xml:space="preserve">애플리케이션을 종료합니다. 솔루션 탐색기에서 </w:t>
       </w:r>
       <w:r>
@@ -1119,10 +1239,21 @@
         <w:rPr>
           <w:rFonts w:hint="eastAsia"/>
         </w:rPr>
-        <w:t>텍스트 편집기의 12번째 줄부터 정의된 &lt;P</w:t>
-      </w:r>
-      <w:r>
-        <w:t xml:space="preserve">age.Resources&gt; </w:t>
+        <w:t>텍스트 편집기의 12번째 줄부터 정의된 &lt;</w:t>
+      </w:r>
+      <w:proofErr w:type="spellStart"/>
+      <w:r>
+        <w:rPr>
+          <w:rFonts w:hint="eastAsia"/>
+        </w:rPr>
+        <w:t>P</w:t>
+      </w:r>
+      <w:r>
+        <w:t>age.Resources</w:t>
+      </w:r>
+      <w:proofErr w:type="spellEnd"/>
+      <w:r>
+        <w:t xml:space="preserve">&gt; </w:t>
       </w:r>
       <w:r>
         <w:rPr>
@@ -1148,9 +1279,11 @@
         </w:rPr>
         <w:t xml:space="preserve">개의 </w:t>
       </w:r>
+      <w:proofErr w:type="spellStart"/>
       <w:r>
         <w:t>DataTemplate</w:t>
       </w:r>
+      <w:proofErr w:type="spellEnd"/>
       <w:r>
         <w:rPr>
           <w:rFonts w:hint="eastAsia"/>
@@ -1161,7 +1294,21 @@
         <w:rPr>
           <w:rFonts w:hint="eastAsia"/>
         </w:rPr>
-        <w:t xml:space="preserve">여러 HubSection의 </w:t>
+        <w:t xml:space="preserve">여러 </w:t>
+      </w:r>
+      <w:proofErr w:type="spellStart"/>
+      <w:r>
+        <w:rPr>
+          <w:rFonts w:hint="eastAsia"/>
+        </w:rPr>
+        <w:t>HubSection</w:t>
+      </w:r>
+      <w:proofErr w:type="spellEnd"/>
+      <w:r>
+        <w:rPr>
+          <w:rFonts w:hint="eastAsia"/>
+        </w:rPr>
+        <w:t xml:space="preserve">의 </w:t>
       </w:r>
       <w:r>
         <w:rPr>
@@ -1329,7 +1476,6 @@
         <w:rPr>
           <w:noProof/>
         </w:rPr>
-        <w:lastRenderedPageBreak/>
         <w:drawing>
           <wp:inline distT="0" distB="0" distL="0" distR="0" wp14:anchorId="319DA7F5" wp14:editId="0841401E">
             <wp:extent cx="3448050" cy="695325"/>
@@ -1408,9 +1554,6 @@
       <w:pPr>
         <w:pStyle w:val="ListParagraph"/>
         <w:ind w:leftChars="0"/>
-        <w:rPr>
-          <w:rFonts w:hint="eastAsia"/>
-        </w:rPr>
       </w:pPr>
       <w:r>
         <w:rPr>
@@ -3242,7 +3385,7 @@
         <w:ind w:left="800" w:hanging="400"/>
       </w:pPr>
     </w:lvl>
-    <w:lvl w:ilvl="1" w:tplc="04090019" w:tentative="1">
+    <w:lvl w:ilvl="1" w:tplc="04090019">
       <w:start w:val="1"/>
       <w:numFmt w:val="upperLetter"/>
       <w:lvlText w:val="%2."/>
@@ -3560,6 +3703,14 @@
     <w:abstractNumId w:val="15"/>
   </w:num>
 </w:numbering>
+</file>
+
+<file path=word/people.xml><?xml version="1.0" encoding="utf-8"?>
+<w15:people xmlns:wpc="http://schemas.microsoft.com/office/word/2010/wordprocessingCanvas" xmlns:mc="http://schemas.openxmlformats.org/markup-compatibility/2006" xmlns:o="urn:schemas-microsoft-com:office:office" xmlns:r="http://schemas.openxmlformats.org/officeDocument/2006/relationships" xmlns:m="http://schemas.openxmlformats.org/officeDocument/2006/math" xmlns:v="urn:schemas-microsoft-com:vml" xmlns:wp14="http://schemas.microsoft.com/office/word/2010/wordprocessingDrawing" xmlns:wp="http://schemas.openxmlformats.org/drawingml/2006/wordprocessingDrawing" xmlns:w10="urn:schemas-microsoft-com:office:word" xmlns:w="http://schemas.openxmlformats.org/wordprocessingml/2006/main" xmlns:w14="http://schemas.microsoft.com/office/word/2010/wordml" xmlns:w15="http://schemas.microsoft.com/office/word/2012/wordml" xmlns:wpg="http://schemas.microsoft.com/office/word/2010/wordprocessingGroup" xmlns:wpi="http://schemas.microsoft.com/office/word/2010/wordprocessingInk" xmlns:wne="http://schemas.microsoft.com/office/word/2006/wordml" xmlns:wps="http://schemas.microsoft.com/office/word/2010/wordprocessingShape" mc:Ignorable="w14 w15 wp14">
+  <w15:person w15:author="Reagan Hwang">
+    <w15:presenceInfo w15:providerId="AD" w15:userId="S-1-5-21-2146773085-903363285-719344707-504340"/>
+  </w15:person>
+</w15:people>
 </file>
 
 <file path=word/styles.xml><?xml version="1.0" encoding="utf-8"?>
@@ -5038,7 +5189,7 @@
 </file>
 
 <file path=customXml/itemProps1.xml><?xml version="1.0" encoding="utf-8"?>
-<ds:datastoreItem xmlns:ds="http://schemas.openxmlformats.org/officeDocument/2006/customXml" ds:itemID="{2BC52F49-B079-45D4-B3BC-67749967ACC7}">
+<ds:datastoreItem xmlns:ds="http://schemas.openxmlformats.org/officeDocument/2006/customXml" ds:itemID="{A2A4B5D9-78E9-44BA-A4B0-58329B7EF2D7}">
   <ds:schemaRefs>
     <ds:schemaRef ds:uri="http://schemas.openxmlformats.org/officeDocument/2006/bibliography"/>
   </ds:schemaRefs>

--- a/Session 5/Session 5.docx
+++ b/Session 5/Session 5.docx
@@ -518,8 +518,6 @@
         </w:rPr>
         <w:t>애플리케이션을 종료합니다.</w:t>
       </w:r>
-      <w:bookmarkStart w:id="7" w:name="_GoBack"/>
-      <w:bookmarkEnd w:id="7"/>
     </w:p>
     <w:p>
       <w:pPr>
@@ -601,12 +599,30 @@
         </w:numPr>
         <w:ind w:leftChars="0"/>
       </w:pPr>
+      <w:del w:id="7" w:author="Reagan Hwang" w:date="2014-07-01T15:31:00Z">
+        <w:r>
+          <w:rPr>
+            <w:rFonts w:hint="eastAsia"/>
+            <w:noProof/>
+          </w:rPr>
+          <w:delText>텍스트 편집기</w:delText>
+        </w:r>
+      </w:del>
+      <w:ins w:id="8" w:author="Reagan Hwang" w:date="2014-07-01T15:31:00Z">
+        <w:r>
+          <w:rPr>
+            <w:rFonts w:hint="eastAsia"/>
+            <w:noProof/>
+          </w:rPr>
+          <w:t>코드 편집기</w:t>
+        </w:r>
+      </w:ins>
       <w:r>
         <w:rPr>
           <w:rFonts w:hint="eastAsia"/>
           <w:noProof/>
         </w:rPr>
-        <w:t xml:space="preserve">텍스트 편집기의 </w:t>
+        <w:t xml:space="preserve">의 </w:t>
       </w:r>
       <w:r>
         <w:rPr>
@@ -810,11 +826,27 @@
         </w:numPr>
         <w:ind w:leftChars="0"/>
       </w:pPr>
-      <w:r>
-        <w:rPr>
-          <w:rFonts w:hint="eastAsia"/>
-        </w:rPr>
-        <w:t xml:space="preserve">텍스트 편집기에서 각각의 </w:t>
+      <w:del w:id="9" w:author="Reagan Hwang" w:date="2014-07-01T15:31:00Z">
+        <w:r>
+          <w:rPr>
+            <w:rFonts w:hint="eastAsia"/>
+          </w:rPr>
+          <w:delText>텍스트 편집기</w:delText>
+        </w:r>
+      </w:del>
+      <w:ins w:id="10" w:author="Reagan Hwang" w:date="2014-07-01T15:31:00Z">
+        <w:r>
+          <w:rPr>
+            <w:rFonts w:hint="eastAsia"/>
+          </w:rPr>
+          <w:t>코드 편집기</w:t>
+        </w:r>
+      </w:ins>
+      <w:r>
+        <w:rPr>
+          <w:rFonts w:hint="eastAsia"/>
+        </w:rPr>
+        <w:t xml:space="preserve">에서 각각의 </w:t>
       </w:r>
       <w:r>
         <w:t>&lt;</w:t>
@@ -1015,6 +1047,8 @@
         </w:rPr>
         <w:t>영역이 화면의 사이즈보다 더 클 수도 있습니다.</w:t>
       </w:r>
+      <w:bookmarkStart w:id="11" w:name="_GoBack"/>
+      <w:bookmarkEnd w:id="11"/>
     </w:p>
     <w:p>
       <w:pPr>
@@ -1235,11 +1269,27 @@
         </w:numPr>
         <w:ind w:leftChars="0"/>
       </w:pPr>
-      <w:r>
-        <w:rPr>
-          <w:rFonts w:hint="eastAsia"/>
-        </w:rPr>
-        <w:t>텍스트 편집기의 12번째 줄부터 정의된 &lt;</w:t>
+      <w:del w:id="12" w:author="Reagan Hwang" w:date="2014-07-01T15:31:00Z">
+        <w:r>
+          <w:rPr>
+            <w:rFonts w:hint="eastAsia"/>
+          </w:rPr>
+          <w:delText>텍스트 편집기</w:delText>
+        </w:r>
+      </w:del>
+      <w:ins w:id="13" w:author="Reagan Hwang" w:date="2014-07-01T15:31:00Z">
+        <w:r>
+          <w:rPr>
+            <w:rFonts w:hint="eastAsia"/>
+          </w:rPr>
+          <w:t>코드 편집기</w:t>
+        </w:r>
+      </w:ins>
+      <w:r>
+        <w:rPr>
+          <w:rFonts w:hint="eastAsia"/>
+        </w:rPr>
+        <w:t>의 12번째 줄부터 정의된 &lt;</w:t>
       </w:r>
       <w:proofErr w:type="spellStart"/>
       <w:r>
@@ -1338,11 +1388,27 @@
         </w:numPr>
         <w:ind w:leftChars="0"/>
       </w:pPr>
-      <w:r>
-        <w:rPr>
-          <w:rFonts w:hint="eastAsia"/>
-        </w:rPr>
-        <w:t xml:space="preserve">텍스트 편집기의 </w:t>
+      <w:del w:id="14" w:author="Reagan Hwang" w:date="2014-07-01T15:31:00Z">
+        <w:r>
+          <w:rPr>
+            <w:rFonts w:hint="eastAsia"/>
+          </w:rPr>
+          <w:delText>텍스트 편집기</w:delText>
+        </w:r>
+      </w:del>
+      <w:ins w:id="15" w:author="Reagan Hwang" w:date="2014-07-01T15:31:00Z">
+        <w:r>
+          <w:rPr>
+            <w:rFonts w:hint="eastAsia"/>
+          </w:rPr>
+          <w:t>코드 편집기</w:t>
+        </w:r>
+      </w:ins>
+      <w:r>
+        <w:rPr>
+          <w:rFonts w:hint="eastAsia"/>
+        </w:rPr>
+        <w:t xml:space="preserve">의 </w:t>
       </w:r>
       <w:r>
         <w:t>65</w:t>
@@ -5189,7 +5255,7 @@
 </file>
 
 <file path=customXml/itemProps1.xml><?xml version="1.0" encoding="utf-8"?>
-<ds:datastoreItem xmlns:ds="http://schemas.openxmlformats.org/officeDocument/2006/customXml" ds:itemID="{A2A4B5D9-78E9-44BA-A4B0-58329B7EF2D7}">
+<ds:datastoreItem xmlns:ds="http://schemas.openxmlformats.org/officeDocument/2006/customXml" ds:itemID="{2B896A0C-EC86-4B56-9353-0661545A7988}">
   <ds:schemaRefs>
     <ds:schemaRef ds:uri="http://schemas.openxmlformats.org/officeDocument/2006/bibliography"/>
   </ds:schemaRefs>

--- a/Session 5/Session 5.docx
+++ b/Session 5/Session 5.docx
@@ -881,7 +881,31 @@
         <w:rPr>
           <w:rFonts w:hint="eastAsia"/>
         </w:rPr>
-        <w:t xml:space="preserve">클릭할 때 마다 좌측의 디자이너 편집기가 </w:t>
+        <w:t xml:space="preserve">클릭할 때 마다 좌측의 </w:t>
+      </w:r>
+      <w:bookmarkStart w:id="11" w:name="_GoBack"/>
+      <w:del w:id="12" w:author="Reagan Hwang" w:date="2014-07-01T15:34:00Z">
+        <w:r>
+          <w:rPr>
+            <w:rFonts w:hint="eastAsia"/>
+          </w:rPr>
+          <w:delText>디자이너 편집기</w:delText>
+        </w:r>
+      </w:del>
+      <w:bookmarkEnd w:id="11"/>
+      <w:ins w:id="13" w:author="Reagan Hwang" w:date="2014-07-01T15:34:00Z">
+        <w:r>
+          <w:rPr>
+            <w:rFonts w:hint="eastAsia"/>
+          </w:rPr>
+          <w:t>디자이너 화면</w:t>
+        </w:r>
+      </w:ins>
+      <w:r>
+        <w:rPr>
+          <w:rFonts w:hint="eastAsia"/>
+        </w:rPr>
+        <w:t xml:space="preserve">가 </w:t>
       </w:r>
       <w:r>
         <w:rPr>
@@ -1047,8 +1071,6 @@
         </w:rPr>
         <w:t>영역이 화면의 사이즈보다 더 클 수도 있습니다.</w:t>
       </w:r>
-      <w:bookmarkStart w:id="11" w:name="_GoBack"/>
-      <w:bookmarkEnd w:id="11"/>
     </w:p>
     <w:p>
       <w:pPr>
@@ -1269,125 +1291,6 @@
         </w:numPr>
         <w:ind w:leftChars="0"/>
       </w:pPr>
-      <w:del w:id="12" w:author="Reagan Hwang" w:date="2014-07-01T15:31:00Z">
-        <w:r>
-          <w:rPr>
-            <w:rFonts w:hint="eastAsia"/>
-          </w:rPr>
-          <w:delText>텍스트 편집기</w:delText>
-        </w:r>
-      </w:del>
-      <w:ins w:id="13" w:author="Reagan Hwang" w:date="2014-07-01T15:31:00Z">
-        <w:r>
-          <w:rPr>
-            <w:rFonts w:hint="eastAsia"/>
-          </w:rPr>
-          <w:t>코드 편집기</w:t>
-        </w:r>
-      </w:ins>
-      <w:r>
-        <w:rPr>
-          <w:rFonts w:hint="eastAsia"/>
-        </w:rPr>
-        <w:t>의 12번째 줄부터 정의된 &lt;</w:t>
-      </w:r>
-      <w:proofErr w:type="spellStart"/>
-      <w:r>
-        <w:rPr>
-          <w:rFonts w:hint="eastAsia"/>
-        </w:rPr>
-        <w:t>P</w:t>
-      </w:r>
-      <w:r>
-        <w:t>age.Resources</w:t>
-      </w:r>
-      <w:proofErr w:type="spellEnd"/>
-      <w:r>
-        <w:t xml:space="preserve">&gt; </w:t>
-      </w:r>
-      <w:r>
-        <w:rPr>
-          <w:rFonts w:hint="eastAsia"/>
-        </w:rPr>
-        <w:t>영역을 살펴봅니다.</w:t>
-      </w:r>
-      <w:r>
-        <w:t xml:space="preserve"> </w:t>
-      </w:r>
-      <w:r>
-        <w:rPr>
-          <w:rFonts w:hint="eastAsia"/>
-        </w:rPr>
-        <w:t xml:space="preserve">총 </w:t>
-      </w:r>
-      <w:r>
-        <w:t>3</w:t>
-      </w:r>
-      <w:r>
-        <w:rPr>
-          <w:rFonts w:hint="eastAsia"/>
-        </w:rPr>
-        <w:t xml:space="preserve">개의 </w:t>
-      </w:r>
-      <w:proofErr w:type="spellStart"/>
-      <w:r>
-        <w:t>DataTemplate</w:t>
-      </w:r>
-      <w:proofErr w:type="spellEnd"/>
-      <w:r>
-        <w:rPr>
-          <w:rFonts w:hint="eastAsia"/>
-        </w:rPr>
-        <w:t xml:space="preserve">이 정의되어 있으며 이는 </w:t>
-      </w:r>
-      <w:r>
-        <w:rPr>
-          <w:rFonts w:hint="eastAsia"/>
-        </w:rPr>
-        <w:t xml:space="preserve">여러 </w:t>
-      </w:r>
-      <w:proofErr w:type="spellStart"/>
-      <w:r>
-        <w:rPr>
-          <w:rFonts w:hint="eastAsia"/>
-        </w:rPr>
-        <w:t>HubSection</w:t>
-      </w:r>
-      <w:proofErr w:type="spellEnd"/>
-      <w:r>
-        <w:rPr>
-          <w:rFonts w:hint="eastAsia"/>
-        </w:rPr>
-        <w:t xml:space="preserve">의 </w:t>
-      </w:r>
-      <w:r>
-        <w:rPr>
-          <w:rFonts w:hint="eastAsia"/>
-        </w:rPr>
-        <w:t>각각의 리스트 아이템들의 레이아웃을</w:t>
-      </w:r>
-      <w:r>
-        <w:rPr>
-          <w:rFonts w:hint="eastAsia"/>
-        </w:rPr>
-        <w:t xml:space="preserve"> 정의합니다.</w:t>
-      </w:r>
-      <w:r>
-        <w:rPr>
-          <w:rFonts w:hint="eastAsia"/>
-        </w:rPr>
-        <w:t xml:space="preserve"> </w:t>
-      </w:r>
-    </w:p>
-    <w:p>
-      <w:pPr>
-        <w:pStyle w:val="ListParagraph"/>
-        <w:numPr>
-          <w:ilvl w:val="0"/>
-          <w:numId w:val="21"/>
-        </w:numPr>
-        <w:ind w:leftChars="0"/>
-      </w:pPr>
       <w:del w:id="14" w:author="Reagan Hwang" w:date="2014-07-01T15:31:00Z">
         <w:r>
           <w:rPr>
@@ -1397,6 +1300,125 @@
         </w:r>
       </w:del>
       <w:ins w:id="15" w:author="Reagan Hwang" w:date="2014-07-01T15:31:00Z">
+        <w:r>
+          <w:rPr>
+            <w:rFonts w:hint="eastAsia"/>
+          </w:rPr>
+          <w:t>코드 편집기</w:t>
+        </w:r>
+      </w:ins>
+      <w:r>
+        <w:rPr>
+          <w:rFonts w:hint="eastAsia"/>
+        </w:rPr>
+        <w:t>의 12번째 줄부터 정의된 &lt;</w:t>
+      </w:r>
+      <w:proofErr w:type="spellStart"/>
+      <w:r>
+        <w:rPr>
+          <w:rFonts w:hint="eastAsia"/>
+        </w:rPr>
+        <w:t>P</w:t>
+      </w:r>
+      <w:r>
+        <w:t>age.Resources</w:t>
+      </w:r>
+      <w:proofErr w:type="spellEnd"/>
+      <w:r>
+        <w:t xml:space="preserve">&gt; </w:t>
+      </w:r>
+      <w:r>
+        <w:rPr>
+          <w:rFonts w:hint="eastAsia"/>
+        </w:rPr>
+        <w:t>영역을 살펴봅니다.</w:t>
+      </w:r>
+      <w:r>
+        <w:t xml:space="preserve"> </w:t>
+      </w:r>
+      <w:r>
+        <w:rPr>
+          <w:rFonts w:hint="eastAsia"/>
+        </w:rPr>
+        <w:t xml:space="preserve">총 </w:t>
+      </w:r>
+      <w:r>
+        <w:t>3</w:t>
+      </w:r>
+      <w:r>
+        <w:rPr>
+          <w:rFonts w:hint="eastAsia"/>
+        </w:rPr>
+        <w:t xml:space="preserve">개의 </w:t>
+      </w:r>
+      <w:proofErr w:type="spellStart"/>
+      <w:r>
+        <w:t>DataTemplate</w:t>
+      </w:r>
+      <w:proofErr w:type="spellEnd"/>
+      <w:r>
+        <w:rPr>
+          <w:rFonts w:hint="eastAsia"/>
+        </w:rPr>
+        <w:t xml:space="preserve">이 정의되어 있으며 이는 </w:t>
+      </w:r>
+      <w:r>
+        <w:rPr>
+          <w:rFonts w:hint="eastAsia"/>
+        </w:rPr>
+        <w:t xml:space="preserve">여러 </w:t>
+      </w:r>
+      <w:proofErr w:type="spellStart"/>
+      <w:r>
+        <w:rPr>
+          <w:rFonts w:hint="eastAsia"/>
+        </w:rPr>
+        <w:t>HubSection</w:t>
+      </w:r>
+      <w:proofErr w:type="spellEnd"/>
+      <w:r>
+        <w:rPr>
+          <w:rFonts w:hint="eastAsia"/>
+        </w:rPr>
+        <w:t xml:space="preserve">의 </w:t>
+      </w:r>
+      <w:r>
+        <w:rPr>
+          <w:rFonts w:hint="eastAsia"/>
+        </w:rPr>
+        <w:t>각각의 리스트 아이템들의 레이아웃을</w:t>
+      </w:r>
+      <w:r>
+        <w:rPr>
+          <w:rFonts w:hint="eastAsia"/>
+        </w:rPr>
+        <w:t xml:space="preserve"> 정의합니다.</w:t>
+      </w:r>
+      <w:r>
+        <w:rPr>
+          <w:rFonts w:hint="eastAsia"/>
+        </w:rPr>
+        <w:t xml:space="preserve"> </w:t>
+      </w:r>
+    </w:p>
+    <w:p>
+      <w:pPr>
+        <w:pStyle w:val="ListParagraph"/>
+        <w:numPr>
+          <w:ilvl w:val="0"/>
+          <w:numId w:val="21"/>
+        </w:numPr>
+        <w:ind w:leftChars="0"/>
+      </w:pPr>
+      <w:del w:id="16" w:author="Reagan Hwang" w:date="2014-07-01T15:31:00Z">
+        <w:r>
+          <w:rPr>
+            <w:rFonts w:hint="eastAsia"/>
+          </w:rPr>
+          <w:delText>텍스트 편집기</w:delText>
+        </w:r>
+      </w:del>
+      <w:ins w:id="17" w:author="Reagan Hwang" w:date="2014-07-01T15:31:00Z">
         <w:r>
           <w:rPr>
             <w:rFonts w:hint="eastAsia"/>
@@ -5255,7 +5277,7 @@
 </file>
 
 <file path=customXml/itemProps1.xml><?xml version="1.0" encoding="utf-8"?>
-<ds:datastoreItem xmlns:ds="http://schemas.openxmlformats.org/officeDocument/2006/customXml" ds:itemID="{2B896A0C-EC86-4B56-9353-0661545A7988}">
+<ds:datastoreItem xmlns:ds="http://schemas.openxmlformats.org/officeDocument/2006/customXml" ds:itemID="{E637DDA5-1AC9-4097-965A-36FB78A57DA5}">
   <ds:schemaRefs>
     <ds:schemaRef ds:uri="http://schemas.openxmlformats.org/officeDocument/2006/bibliography"/>
   </ds:schemaRefs>

--- a/Session 5/Session 5.docx
+++ b/Session 5/Session 5.docx
@@ -21,13 +21,8 @@
         </w:rPr>
         <w:t>개발 실습(</w:t>
       </w:r>
-      <w:proofErr w:type="spellStart"/>
-      <w:r>
-        <w:t>ContosoCookbook</w:t>
-      </w:r>
-      <w:proofErr w:type="spellEnd"/>
-      <w:r>
-        <w:t>)</w:t>
+      <w:r>
+        <w:t>ContosoCookbook)</w:t>
       </w:r>
     </w:p>
     <w:p/>
@@ -112,8 +107,24 @@
         <w:rPr>
           <w:rFonts w:hint="eastAsia"/>
         </w:rPr>
-        <w:t>컨트롤 사용하기</w:t>
-      </w:r>
+        <w:t xml:space="preserve">컨트롤 </w:t>
+      </w:r>
+      <w:del w:id="0" w:author="Reagan Hwang" w:date="2014-07-01T15:35:00Z">
+        <w:r>
+          <w:rPr>
+            <w:rFonts w:hint="eastAsia"/>
+          </w:rPr>
+          <w:delText>사용하기</w:delText>
+        </w:r>
+      </w:del>
+      <w:ins w:id="1" w:author="Reagan Hwang" w:date="2014-07-01T15:35:00Z">
+        <w:r>
+          <w:rPr>
+            <w:rFonts w:hint="eastAsia"/>
+          </w:rPr>
+          <w:t>알아보기</w:t>
+        </w:r>
+      </w:ins>
     </w:p>
     <w:p>
       <w:r>
@@ -165,11 +176,9 @@
         </w:rPr>
         <w:t xml:space="preserve">폴더안의 </w:t>
       </w:r>
-      <w:proofErr w:type="spellStart"/>
       <w:r>
         <w:t>ContosoCookbook</w:t>
       </w:r>
-      <w:proofErr w:type="spellEnd"/>
       <w:r>
         <w:rPr>
           <w:rFonts w:hint="eastAsia"/>
@@ -223,13 +232,8 @@
         <w:t>앱의 다음 버전입니다.</w:t>
       </w:r>
       <w:r>
-        <w:t xml:space="preserve"> </w:t>
-      </w:r>
-      <w:proofErr w:type="spellStart"/>
-      <w:r>
-        <w:t>ListView</w:t>
-      </w:r>
-      <w:proofErr w:type="spellEnd"/>
+        <w:t xml:space="preserve"> ListView</w:t>
+      </w:r>
       <w:r>
         <w:rPr>
           <w:rFonts w:hint="eastAsia"/>
@@ -264,11 +268,9 @@
         </w:rPr>
         <w:t xml:space="preserve">클릭시 </w:t>
       </w:r>
-      <w:proofErr w:type="spellStart"/>
       <w:r>
         <w:t>GroupDetailPage.xaml</w:t>
       </w:r>
-      <w:proofErr w:type="spellEnd"/>
       <w:r>
         <w:t xml:space="preserve"> </w:t>
       </w:r>
@@ -395,7 +397,6 @@
         </w:rPr>
         <w:t>선택시</w:t>
       </w:r>
-      <w:proofErr w:type="spellStart"/>
       <w:r>
         <w:t>R</w:t>
       </w:r>
@@ -408,7 +409,6 @@
       <w:r>
         <w:t>cipeDetailPage.xaml</w:t>
       </w:r>
-      <w:proofErr w:type="spellEnd"/>
       <w:r>
         <w:rPr>
           <w:rFonts w:hint="eastAsia"/>
@@ -418,12 +418,12 @@
       <w:r>
         <w:t xml:space="preserve"> </w:t>
       </w:r>
-      <w:ins w:id="0" w:author="Reagan Hwang" w:date="2014-07-01T15:30:00Z">
+      <w:ins w:id="2" w:author="Reagan Hwang" w:date="2014-07-01T15:30:00Z">
         <w:r>
           <w:br/>
         </w:r>
       </w:ins>
-      <w:ins w:id="1" w:author="Reagan Hwang" w:date="2014-07-01T15:28:00Z">
+      <w:ins w:id="3" w:author="Reagan Hwang" w:date="2014-07-01T15:28:00Z">
         <w:r>
           <w:rPr>
             <w:rFonts w:hint="eastAsia"/>
@@ -440,7 +440,7 @@
           <w:t>이 적용되어 있는데, 좌우로 이동</w:t>
         </w:r>
       </w:ins>
-      <w:ins w:id="2" w:author="Reagan Hwang" w:date="2014-07-01T15:30:00Z">
+      <w:ins w:id="4" w:author="Reagan Hwang" w:date="2014-07-01T15:30:00Z">
         <w:r>
           <w:rPr>
             <w:rFonts w:hint="eastAsia"/>
@@ -448,7 +448,7 @@
           <w:t>해보면</w:t>
         </w:r>
       </w:ins>
-      <w:ins w:id="3" w:author="Reagan Hwang" w:date="2014-07-01T15:28:00Z">
+      <w:ins w:id="5" w:author="Reagan Hwang" w:date="2014-07-01T15:28:00Z">
         <w:r>
           <w:rPr>
             <w:rFonts w:hint="eastAsia"/>
@@ -456,7 +456,7 @@
           <w:t xml:space="preserve"> </w:t>
         </w:r>
       </w:ins>
-      <w:ins w:id="4" w:author="Reagan Hwang" w:date="2014-07-01T15:29:00Z">
+      <w:ins w:id="6" w:author="Reagan Hwang" w:date="2014-07-01T15:29:00Z">
         <w:r>
           <w:rPr>
             <w:rFonts w:hint="eastAsia"/>
@@ -473,7 +473,7 @@
           <w:t>컨트롤은 제한된 화면 영역에서 보다 많은 정</w:t>
         </w:r>
       </w:ins>
-      <w:ins w:id="5" w:author="Reagan Hwang" w:date="2014-07-01T15:30:00Z">
+      <w:ins w:id="7" w:author="Reagan Hwang" w:date="2014-07-01T15:30:00Z">
         <w:r>
           <w:rPr>
             <w:rFonts w:hint="eastAsia"/>
@@ -481,7 +481,7 @@
           <w:t xml:space="preserve">보를 </w:t>
         </w:r>
       </w:ins>
-      <w:ins w:id="6" w:author="Reagan Hwang" w:date="2014-07-01T15:29:00Z">
+      <w:ins w:id="8" w:author="Reagan Hwang" w:date="2014-07-01T15:29:00Z">
         <w:r>
           <w:rPr>
             <w:rFonts w:hint="eastAsia"/>
@@ -543,7 +543,6 @@
         </w:rPr>
         <w:t xml:space="preserve"> </w:t>
       </w:r>
-      <w:proofErr w:type="spellStart"/>
       <w:r>
         <w:rPr>
           <w:b/>
@@ -563,7 +562,6 @@
         </w:rPr>
         <w:t>cipeDetailPage.xaml</w:t>
       </w:r>
-      <w:proofErr w:type="spellEnd"/>
       <w:r>
         <w:rPr>
           <w:b/>
@@ -599,7 +597,7 @@
         </w:numPr>
         <w:ind w:leftChars="0"/>
       </w:pPr>
-      <w:del w:id="7" w:author="Reagan Hwang" w:date="2014-07-01T15:31:00Z">
+      <w:del w:id="9" w:author="Reagan Hwang" w:date="2014-07-01T15:31:00Z">
         <w:r>
           <w:rPr>
             <w:rFonts w:hint="eastAsia"/>
@@ -608,7 +606,7 @@
           <w:delText>텍스트 편집기</w:delText>
         </w:r>
       </w:del>
-      <w:ins w:id="8" w:author="Reagan Hwang" w:date="2014-07-01T15:31:00Z">
+      <w:ins w:id="10" w:author="Reagan Hwang" w:date="2014-07-01T15:31:00Z">
         <w:r>
           <w:rPr>
             <w:rFonts w:hint="eastAsia"/>
@@ -796,7 +794,6 @@
       <w:r>
         <w:t xml:space="preserve"> </w:t>
       </w:r>
-      <w:proofErr w:type="spellStart"/>
       <w:r>
         <w:rPr>
           <w:rFonts w:hint="eastAsia"/>
@@ -806,7 +803,6 @@
       <w:r>
         <w:t>IstView</w:t>
       </w:r>
-      <w:proofErr w:type="spellEnd"/>
       <w:r>
         <w:rPr>
           <w:rFonts w:hint="eastAsia"/>
@@ -826,7 +822,7 @@
         </w:numPr>
         <w:ind w:leftChars="0"/>
       </w:pPr>
-      <w:del w:id="9" w:author="Reagan Hwang" w:date="2014-07-01T15:31:00Z">
+      <w:del w:id="11" w:author="Reagan Hwang" w:date="2014-07-01T15:31:00Z">
         <w:r>
           <w:rPr>
             <w:rFonts w:hint="eastAsia"/>
@@ -834,7 +830,7 @@
           <w:delText>텍스트 편집기</w:delText>
         </w:r>
       </w:del>
-      <w:ins w:id="10" w:author="Reagan Hwang" w:date="2014-07-01T15:31:00Z">
+      <w:ins w:id="12" w:author="Reagan Hwang" w:date="2014-07-01T15:31:00Z">
         <w:r>
           <w:rPr>
             <w:rFonts w:hint="eastAsia"/>
@@ -849,15 +845,7 @@
         <w:t xml:space="preserve">에서 각각의 </w:t>
       </w:r>
       <w:r>
-        <w:t>&lt;</w:t>
-      </w:r>
-      <w:proofErr w:type="spellStart"/>
-      <w:r>
-        <w:t>PivotItem</w:t>
-      </w:r>
-      <w:proofErr w:type="spellEnd"/>
-      <w:r>
-        <w:t>&gt;</w:t>
+        <w:t>&lt;PivotItem&gt;</w:t>
       </w:r>
       <w:r>
         <w:rPr>
@@ -883,8 +871,7 @@
         </w:rPr>
         <w:t xml:space="preserve">클릭할 때 마다 좌측의 </w:t>
       </w:r>
-      <w:bookmarkStart w:id="11" w:name="_GoBack"/>
-      <w:del w:id="12" w:author="Reagan Hwang" w:date="2014-07-01T15:34:00Z">
+      <w:del w:id="13" w:author="Reagan Hwang" w:date="2014-07-01T15:34:00Z">
         <w:r>
           <w:rPr>
             <w:rFonts w:hint="eastAsia"/>
@@ -892,8 +879,7 @@
           <w:delText>디자이너 편집기</w:delText>
         </w:r>
       </w:del>
-      <w:bookmarkEnd w:id="11"/>
-      <w:ins w:id="13" w:author="Reagan Hwang" w:date="2014-07-01T15:34:00Z">
+      <w:ins w:id="14" w:author="Reagan Hwang" w:date="2014-07-01T15:34:00Z">
         <w:r>
           <w:rPr>
             <w:rFonts w:hint="eastAsia"/>
@@ -935,8 +921,26 @@
         <w:rPr>
           <w:rFonts w:hint="eastAsia"/>
         </w:rPr>
-        <w:t>컨트롤 사용하기</w:t>
-      </w:r>
+        <w:t xml:space="preserve">컨트롤 </w:t>
+      </w:r>
+      <w:del w:id="15" w:author="Reagan Hwang" w:date="2014-07-01T15:35:00Z">
+        <w:r>
+          <w:rPr>
+            <w:rFonts w:hint="eastAsia"/>
+          </w:rPr>
+          <w:delText>사용하기</w:delText>
+        </w:r>
+      </w:del>
+      <w:ins w:id="16" w:author="Reagan Hwang" w:date="2014-07-01T15:35:00Z">
+        <w:r>
+          <w:rPr>
+            <w:rFonts w:hint="eastAsia"/>
+          </w:rPr>
+          <w:t>알아보기</w:t>
+        </w:r>
+      </w:ins>
+      <w:bookmarkStart w:id="17" w:name="_GoBack"/>
+      <w:bookmarkEnd w:id="17"/>
     </w:p>
     <w:p>
       <w:r>
@@ -1000,11 +1004,9 @@
         </w:rPr>
         <w:t xml:space="preserve">폴더안의 </w:t>
       </w:r>
-      <w:proofErr w:type="spellStart"/>
       <w:r>
         <w:t>ContosoCookbook</w:t>
       </w:r>
-      <w:proofErr w:type="spellEnd"/>
       <w:r>
         <w:rPr>
           <w:rFonts w:hint="eastAsia"/>
@@ -1058,13 +1060,8 @@
         <w:t>실습과 유사하지만 아래 그림에서 보시는 바와 같이</w:t>
       </w:r>
       <w:r>
-        <w:t xml:space="preserve"> </w:t>
-      </w:r>
-      <w:proofErr w:type="spellStart"/>
-      <w:r>
-        <w:t>HubSection</w:t>
-      </w:r>
-      <w:proofErr w:type="spellEnd"/>
+        <w:t xml:space="preserve"> HubSection</w:t>
+      </w:r>
       <w:r>
         <w:rPr>
           <w:rFonts w:hint="eastAsia"/>
@@ -1291,7 +1288,7 @@
         </w:numPr>
         <w:ind w:leftChars="0"/>
       </w:pPr>
-      <w:del w:id="14" w:author="Reagan Hwang" w:date="2014-07-01T15:31:00Z">
+      <w:del w:id="18" w:author="Reagan Hwang" w:date="2014-07-01T15:31:00Z">
         <w:r>
           <w:rPr>
             <w:rFonts w:hint="eastAsia"/>
@@ -1299,7 +1296,7 @@
           <w:delText>텍스트 편집기</w:delText>
         </w:r>
       </w:del>
-      <w:ins w:id="15" w:author="Reagan Hwang" w:date="2014-07-01T15:31:00Z">
+      <w:ins w:id="19" w:author="Reagan Hwang" w:date="2014-07-01T15:31:00Z">
         <w:r>
           <w:rPr>
             <w:rFonts w:hint="eastAsia"/>
@@ -1311,21 +1308,10 @@
         <w:rPr>
           <w:rFonts w:hint="eastAsia"/>
         </w:rPr>
-        <w:t>의 12번째 줄부터 정의된 &lt;</w:t>
-      </w:r>
-      <w:proofErr w:type="spellStart"/>
-      <w:r>
-        <w:rPr>
-          <w:rFonts w:hint="eastAsia"/>
-        </w:rPr>
-        <w:t>P</w:t>
-      </w:r>
-      <w:r>
-        <w:t>age.Resources</w:t>
-      </w:r>
-      <w:proofErr w:type="spellEnd"/>
-      <w:r>
-        <w:t xml:space="preserve">&gt; </w:t>
+        <w:t>의 12번째 줄부터 정의된 &lt;P</w:t>
+      </w:r>
+      <w:r>
+        <w:t xml:space="preserve">age.Resources&gt; </w:t>
       </w:r>
       <w:r>
         <w:rPr>
@@ -1351,11 +1337,9 @@
         </w:rPr>
         <w:t xml:space="preserve">개의 </w:t>
       </w:r>
-      <w:proofErr w:type="spellStart"/>
       <w:r>
         <w:t>DataTemplate</w:t>
       </w:r>
-      <w:proofErr w:type="spellEnd"/>
       <w:r>
         <w:rPr>
           <w:rFonts w:hint="eastAsia"/>
@@ -1366,21 +1350,7 @@
         <w:rPr>
           <w:rFonts w:hint="eastAsia"/>
         </w:rPr>
-        <w:t xml:space="preserve">여러 </w:t>
-      </w:r>
-      <w:proofErr w:type="spellStart"/>
-      <w:r>
-        <w:rPr>
-          <w:rFonts w:hint="eastAsia"/>
-        </w:rPr>
-        <w:t>HubSection</w:t>
-      </w:r>
-      <w:proofErr w:type="spellEnd"/>
-      <w:r>
-        <w:rPr>
-          <w:rFonts w:hint="eastAsia"/>
-        </w:rPr>
-        <w:t xml:space="preserve">의 </w:t>
+        <w:t xml:space="preserve">여러 HubSection의 </w:t>
       </w:r>
       <w:r>
         <w:rPr>
@@ -1410,7 +1380,7 @@
         </w:numPr>
         <w:ind w:leftChars="0"/>
       </w:pPr>
-      <w:del w:id="16" w:author="Reagan Hwang" w:date="2014-07-01T15:31:00Z">
+      <w:del w:id="20" w:author="Reagan Hwang" w:date="2014-07-01T15:31:00Z">
         <w:r>
           <w:rPr>
             <w:rFonts w:hint="eastAsia"/>
@@ -1418,7 +1388,7 @@
           <w:delText>텍스트 편집기</w:delText>
         </w:r>
       </w:del>
-      <w:ins w:id="17" w:author="Reagan Hwang" w:date="2014-07-01T15:31:00Z">
+      <w:ins w:id="21" w:author="Reagan Hwang" w:date="2014-07-01T15:31:00Z">
         <w:r>
           <w:rPr>
             <w:rFonts w:hint="eastAsia"/>
@@ -5277,7 +5247,7 @@
 </file>
 
 <file path=customXml/itemProps1.xml><?xml version="1.0" encoding="utf-8"?>
-<ds:datastoreItem xmlns:ds="http://schemas.openxmlformats.org/officeDocument/2006/customXml" ds:itemID="{E637DDA5-1AC9-4097-965A-36FB78A57DA5}">
+<ds:datastoreItem xmlns:ds="http://schemas.openxmlformats.org/officeDocument/2006/customXml" ds:itemID="{1D5938DB-4B7A-4E5C-BB81-E7B526786142}">
   <ds:schemaRefs>
     <ds:schemaRef ds:uri="http://schemas.openxmlformats.org/officeDocument/2006/bibliography"/>
   </ds:schemaRefs>

--- a/Session 5/Session 5.docx
+++ b/Session 5/Session 5.docx
@@ -21,8 +21,13 @@
         </w:rPr>
         <w:t>개발 실습(</w:t>
       </w:r>
-      <w:r>
-        <w:t>ContosoCookbook)</w:t>
+      <w:proofErr w:type="spellStart"/>
+      <w:r>
+        <w:t>ContosoCookbook</w:t>
+      </w:r>
+      <w:proofErr w:type="spellEnd"/>
+      <w:r>
+        <w:t>)</w:t>
       </w:r>
     </w:p>
     <w:p/>
@@ -176,9 +181,11 @@
         </w:rPr>
         <w:t xml:space="preserve">폴더안의 </w:t>
       </w:r>
+      <w:proofErr w:type="spellStart"/>
       <w:r>
         <w:t>ContosoCookbook</w:t>
       </w:r>
+      <w:proofErr w:type="spellEnd"/>
       <w:r>
         <w:rPr>
           <w:rFonts w:hint="eastAsia"/>
@@ -232,8 +239,13 @@
         <w:t>앱의 다음 버전입니다.</w:t>
       </w:r>
       <w:r>
-        <w:t xml:space="preserve"> ListView</w:t>
-      </w:r>
+        <w:t xml:space="preserve"> </w:t>
+      </w:r>
+      <w:proofErr w:type="spellStart"/>
+      <w:r>
+        <w:t>ListView</w:t>
+      </w:r>
+      <w:proofErr w:type="spellEnd"/>
       <w:r>
         <w:rPr>
           <w:rFonts w:hint="eastAsia"/>
@@ -268,9 +280,11 @@
         </w:rPr>
         <w:t xml:space="preserve">클릭시 </w:t>
       </w:r>
+      <w:proofErr w:type="spellStart"/>
       <w:r>
         <w:t>GroupDetailPage.xaml</w:t>
       </w:r>
+      <w:proofErr w:type="spellEnd"/>
       <w:r>
         <w:t xml:space="preserve"> </w:t>
       </w:r>
@@ -397,6 +411,7 @@
         </w:rPr>
         <w:t>선택시</w:t>
       </w:r>
+      <w:proofErr w:type="spellStart"/>
       <w:r>
         <w:t>R</w:t>
       </w:r>
@@ -409,6 +424,7 @@
       <w:r>
         <w:t>cipeDetailPage.xaml</w:t>
       </w:r>
+      <w:proofErr w:type="spellEnd"/>
       <w:r>
         <w:rPr>
           <w:rFonts w:hint="eastAsia"/>
@@ -543,6 +559,7 @@
         </w:rPr>
         <w:t xml:space="preserve"> </w:t>
       </w:r>
+      <w:proofErr w:type="spellStart"/>
       <w:r>
         <w:rPr>
           <w:b/>
@@ -562,6 +579,7 @@
         </w:rPr>
         <w:t>cipeDetailPage.xaml</w:t>
       </w:r>
+      <w:proofErr w:type="spellEnd"/>
       <w:r>
         <w:rPr>
           <w:b/>
@@ -794,6 +812,7 @@
       <w:r>
         <w:t xml:space="preserve"> </w:t>
       </w:r>
+      <w:proofErr w:type="spellStart"/>
       <w:r>
         <w:rPr>
           <w:rFonts w:hint="eastAsia"/>
@@ -803,6 +822,7 @@
       <w:r>
         <w:t>IstView</w:t>
       </w:r>
+      <w:proofErr w:type="spellEnd"/>
       <w:r>
         <w:rPr>
           <w:rFonts w:hint="eastAsia"/>
@@ -845,7 +865,15 @@
         <w:t xml:space="preserve">에서 각각의 </w:t>
       </w:r>
       <w:r>
-        <w:t>&lt;PivotItem&gt;</w:t>
+        <w:t>&lt;</w:t>
+      </w:r>
+      <w:proofErr w:type="spellStart"/>
+      <w:r>
+        <w:t>PivotItem</w:t>
+      </w:r>
+      <w:proofErr w:type="spellEnd"/>
+      <w:r>
+        <w:t>&gt;</w:t>
       </w:r>
       <w:r>
         <w:rPr>
@@ -939,8 +967,6 @@
           <w:t>알아보기</w:t>
         </w:r>
       </w:ins>
-      <w:bookmarkStart w:id="17" w:name="_GoBack"/>
-      <w:bookmarkEnd w:id="17"/>
     </w:p>
     <w:p>
       <w:r>
@@ -1004,9 +1030,11 @@
         </w:rPr>
         <w:t xml:space="preserve">폴더안의 </w:t>
       </w:r>
+      <w:proofErr w:type="spellStart"/>
       <w:r>
         <w:t>ContosoCookbook</w:t>
       </w:r>
+      <w:proofErr w:type="spellEnd"/>
       <w:r>
         <w:rPr>
           <w:rFonts w:hint="eastAsia"/>
@@ -1032,6 +1060,14 @@
         </w:rPr>
         <w:t>애플리케이션을 실행한 후</w:t>
       </w:r>
+      <w:ins w:id="17" w:author="Reagan Hwang" w:date="2014-07-01T15:37:00Z">
+        <w:r>
+          <w:rPr>
+            <w:rFonts w:hint="eastAsia"/>
+          </w:rPr>
+          <w:t xml:space="preserve"> 화면을 좌측으로 끌어 당겨</w:t>
+        </w:r>
+      </w:ins>
       <w:r>
         <w:t xml:space="preserve">Chinese </w:t>
       </w:r>
@@ -1057,11 +1093,49 @@
         <w:rPr>
           <w:rFonts w:hint="eastAsia"/>
         </w:rPr>
-        <w:t>실습과 유사하지만 아래 그림에서 보시는 바와 같이</w:t>
-      </w:r>
-      <w:r>
-        <w:t xml:space="preserve"> HubSection</w:t>
-      </w:r>
+        <w:t xml:space="preserve">실습과 </w:t>
+      </w:r>
+      <w:del w:id="18" w:author="Reagan Hwang" w:date="2014-07-01T15:41:00Z">
+        <w:r>
+          <w:rPr>
+            <w:rFonts w:hint="eastAsia"/>
+          </w:rPr>
+          <w:delText xml:space="preserve">유사하지만 </w:delText>
+        </w:r>
+      </w:del>
+      <w:ins w:id="19" w:author="Reagan Hwang" w:date="2014-07-01T15:41:00Z">
+        <w:r>
+          <w:rPr>
+            <w:rFonts w:hint="eastAsia"/>
+          </w:rPr>
+          <w:t xml:space="preserve">유사하게 </w:t>
+        </w:r>
+        <w:proofErr w:type="spellStart"/>
+        <w:r>
+          <w:t>HubSection</w:t>
+        </w:r>
+        <w:proofErr w:type="spellEnd"/>
+        <w:r>
+          <w:rPr>
+            <w:rFonts w:hint="eastAsia"/>
+          </w:rPr>
+          <w:t xml:space="preserve">이라고 부르는 여려 개의 창 영역으로 구성되지만, </w:t>
+        </w:r>
+      </w:ins>
+      <w:r>
+        <w:rPr>
+          <w:rFonts w:hint="eastAsia"/>
+        </w:rPr>
+        <w:t>아래 그림에서 보시는 바와 같이</w:t>
+      </w:r>
+      <w:r>
+        <w:t xml:space="preserve"> </w:t>
+      </w:r>
+      <w:proofErr w:type="spellStart"/>
+      <w:r>
+        <w:t>HubSection</w:t>
+      </w:r>
+      <w:proofErr w:type="spellEnd"/>
       <w:r>
         <w:rPr>
           <w:rFonts w:hint="eastAsia"/>
@@ -1073,6 +1147,10 @@
       <w:pPr>
         <w:pStyle w:val="ListParagraph"/>
         <w:ind w:leftChars="0"/>
+        <w:rPr>
+          <w:del w:id="20" w:author="Reagan Hwang" w:date="2014-07-01T15:38:00Z"/>
+          <w:rFonts w:hint="eastAsia"/>
+        </w:rPr>
       </w:pPr>
       <w:r>
         <w:rPr>
@@ -1119,17 +1197,41 @@
     <w:p>
       <w:pPr>
         <w:pStyle w:val="ListParagraph"/>
-        <w:numPr>
-          <w:ilvl w:val="0"/>
-          <w:numId w:val="21"/>
-        </w:numPr>
         <w:ind w:leftChars="0"/>
-      </w:pPr>
-      <w:r>
-        <w:rPr>
-          <w:rFonts w:hint="eastAsia"/>
-        </w:rPr>
-        <w:t xml:space="preserve">또한 각각의 창들이 다른 구성을 가질수도 있기 때문에 일관성을 가지는 </w:t>
+        <w:pPrChange w:id="21" w:author="Reagan Hwang" w:date="2014-07-01T15:38:00Z">
+          <w:pPr>
+            <w:pStyle w:val="ListParagraph"/>
+            <w:numPr>
+              <w:numId w:val="21"/>
+            </w:numPr>
+            <w:ind w:leftChars="0" w:hanging="400"/>
+          </w:pPr>
+        </w:pPrChange>
+      </w:pPr>
+      <w:ins w:id="22" w:author="Reagan Hwang" w:date="2014-07-01T15:38:00Z">
+        <w:r>
+          <w:br/>
+        </w:r>
+      </w:ins>
+      <w:r>
+        <w:rPr>
+          <w:rFonts w:hint="eastAsia"/>
+        </w:rPr>
+        <w:t>또한 각각의 창들이 다른 구성을 가질</w:t>
+      </w:r>
+      <w:ins w:id="23" w:author="Reagan Hwang" w:date="2014-07-01T15:38:00Z">
+        <w:r>
+          <w:rPr>
+            <w:rFonts w:hint="eastAsia"/>
+          </w:rPr>
+          <w:t xml:space="preserve"> </w:t>
+        </w:r>
+      </w:ins>
+      <w:r>
+        <w:rPr>
+          <w:rFonts w:hint="eastAsia"/>
+        </w:rPr>
+        <w:t xml:space="preserve">수도 있기 때문에 일관성을 가지는 </w:t>
       </w:r>
       <w:r>
         <w:t xml:space="preserve">Pivot </w:t>
@@ -1138,7 +1240,21 @@
         <w:rPr>
           <w:rFonts w:hint="eastAsia"/>
         </w:rPr>
-        <w:t xml:space="preserve">컨트롤과는 다른점이라 볼 수 있으며 </w:t>
+        <w:t>컨트롤과는 다른점이라 볼 수 있으며</w:t>
+      </w:r>
+      <w:ins w:id="24" w:author="Reagan Hwang" w:date="2014-07-01T15:42:00Z">
+        <w:r>
+          <w:rPr>
+            <w:rFonts w:hint="eastAsia"/>
+          </w:rPr>
+          <w:t>,</w:t>
+        </w:r>
+      </w:ins>
+      <w:r>
+        <w:rPr>
+          <w:rFonts w:hint="eastAsia"/>
+        </w:rPr>
+        <w:t xml:space="preserve"> </w:t>
       </w:r>
       <w:r>
         <w:t>Hub</w:t>
@@ -1147,7 +1263,84 @@
         <w:rPr>
           <w:rFonts w:hint="eastAsia"/>
         </w:rPr>
-        <w:t>가 보통 큰 배경이미지를 갖고 사용자가 스크롤을 할 때마다 이동하기 때문에 컨텐츠를 풍부하게 하는 장점이 있습니다.</w:t>
+        <w:t>가 보통 큰 배경</w:t>
+      </w:r>
+      <w:ins w:id="25" w:author="Reagan Hwang" w:date="2014-07-01T15:42:00Z">
+        <w:r>
+          <w:rPr>
+            <w:rFonts w:hint="eastAsia"/>
+          </w:rPr>
+          <w:t xml:space="preserve"> </w:t>
+        </w:r>
+      </w:ins>
+      <w:r>
+        <w:rPr>
+          <w:rFonts w:hint="eastAsia"/>
+        </w:rPr>
+        <w:t xml:space="preserve">이미지를 갖고 사용자가 스크롤을 할 때마다 </w:t>
+      </w:r>
+      <w:ins w:id="26" w:author="Reagan Hwang" w:date="2014-07-01T15:42:00Z">
+        <w:r>
+          <w:rPr>
+            <w:rFonts w:hint="eastAsia"/>
+          </w:rPr>
+          <w:t>앞의 컨텐츠와</w:t>
+        </w:r>
+      </w:ins>
+      <w:ins w:id="27" w:author="Reagan Hwang" w:date="2014-07-01T15:43:00Z">
+        <w:r>
+          <w:rPr>
+            <w:rFonts w:hint="eastAsia"/>
+          </w:rPr>
+          <w:t xml:space="preserve"> 다른 속도로 </w:t>
+        </w:r>
+      </w:ins>
+      <w:r>
+        <w:rPr>
+          <w:rFonts w:hint="eastAsia"/>
+        </w:rPr>
+        <w:t xml:space="preserve">이동하기 때문에 </w:t>
+      </w:r>
+      <w:ins w:id="28" w:author="Reagan Hwang" w:date="2014-07-01T15:43:00Z">
+        <w:r>
+          <w:t xml:space="preserve">3D </w:t>
+        </w:r>
+        <w:r>
+          <w:rPr>
+            <w:rFonts w:hint="eastAsia"/>
+          </w:rPr>
+          <w:t xml:space="preserve">시차 효과를 추어 </w:t>
+        </w:r>
+      </w:ins>
+      <w:r>
+        <w:rPr>
+          <w:rFonts w:hint="eastAsia"/>
+        </w:rPr>
+        <w:t>컨텐츠</w:t>
+      </w:r>
+      <w:ins w:id="29" w:author="Reagan Hwang" w:date="2014-07-01T15:43:00Z">
+        <w:r>
+          <w:rPr>
+            <w:rFonts w:hint="eastAsia"/>
+          </w:rPr>
+          <w:t>에 깊이감을 줍</w:t>
+        </w:r>
+      </w:ins>
+      <w:del w:id="30" w:author="Reagan Hwang" w:date="2014-07-01T15:43:00Z">
+        <w:r>
+          <w:rPr>
+            <w:rFonts w:hint="eastAsia"/>
+          </w:rPr>
+          <w:delText>를 풍부하게 하는 장점이 있습</w:delText>
+        </w:r>
+      </w:del>
+      <w:bookmarkStart w:id="31" w:name="_GoBack"/>
+      <w:bookmarkEnd w:id="31"/>
+      <w:r>
+        <w:rPr>
+          <w:rFonts w:hint="eastAsia"/>
+        </w:rPr>
+        <w:t>니다.</w:t>
       </w:r>
     </w:p>
     <w:p>
@@ -1163,7 +1356,21 @@
         <w:rPr>
           <w:rFonts w:hint="eastAsia"/>
         </w:rPr>
-        <w:t>요리법중 하나를 클릭하면 이전 처럼 Pivot 페이지로 이동하는 것을 보실 수 있습니다.</w:t>
+        <w:t>요리법</w:t>
+      </w:r>
+      <w:ins w:id="32" w:author="Reagan Hwang" w:date="2014-07-01T15:38:00Z">
+        <w:r>
+          <w:rPr>
+            <w:rFonts w:hint="eastAsia"/>
+          </w:rPr>
+          <w:t xml:space="preserve"> </w:t>
+        </w:r>
+      </w:ins>
+      <w:r>
+        <w:rPr>
+          <w:rFonts w:hint="eastAsia"/>
+        </w:rPr>
+        <w:t>중 하나를 클릭하면 이전 처럼 Pivot 페이지로 이동하는 것을 보실 수 있습니다.</w:t>
       </w:r>
       <w:r>
         <w:t xml:space="preserve"> </w:t>
@@ -1205,6 +1412,7 @@
         <w:rPr>
           <w:noProof/>
         </w:rPr>
+        <w:lastRenderedPageBreak/>
         <w:drawing>
           <wp:inline distT="0" distB="0" distL="0" distR="0" wp14:anchorId="200F4176" wp14:editId="0B363E88">
             <wp:extent cx="2112327" cy="3552825"/>
@@ -1256,7 +1464,6 @@
           <w:rFonts w:hint="eastAsia"/>
           <w:noProof/>
         </w:rPr>
-        <w:lastRenderedPageBreak/>
         <w:t xml:space="preserve">애플리케이션을 종료합니다. 솔루션 탐색기에서 </w:t>
       </w:r>
       <w:r>
@@ -1288,7 +1495,7 @@
         </w:numPr>
         <w:ind w:leftChars="0"/>
       </w:pPr>
-      <w:del w:id="18" w:author="Reagan Hwang" w:date="2014-07-01T15:31:00Z">
+      <w:del w:id="33" w:author="Reagan Hwang" w:date="2014-07-01T15:31:00Z">
         <w:r>
           <w:rPr>
             <w:rFonts w:hint="eastAsia"/>
@@ -1296,7 +1503,7 @@
           <w:delText>텍스트 편집기</w:delText>
         </w:r>
       </w:del>
-      <w:ins w:id="19" w:author="Reagan Hwang" w:date="2014-07-01T15:31:00Z">
+      <w:ins w:id="34" w:author="Reagan Hwang" w:date="2014-07-01T15:31:00Z">
         <w:r>
           <w:rPr>
             <w:rFonts w:hint="eastAsia"/>
@@ -1308,10 +1515,21 @@
         <w:rPr>
           <w:rFonts w:hint="eastAsia"/>
         </w:rPr>
-        <w:t>의 12번째 줄부터 정의된 &lt;P</w:t>
-      </w:r>
-      <w:r>
-        <w:t xml:space="preserve">age.Resources&gt; </w:t>
+        <w:t>의 12번째 줄부터 정의된 &lt;</w:t>
+      </w:r>
+      <w:proofErr w:type="spellStart"/>
+      <w:r>
+        <w:rPr>
+          <w:rFonts w:hint="eastAsia"/>
+        </w:rPr>
+        <w:t>P</w:t>
+      </w:r>
+      <w:r>
+        <w:t>age.Resources</w:t>
+      </w:r>
+      <w:proofErr w:type="spellEnd"/>
+      <w:r>
+        <w:t xml:space="preserve">&gt; </w:t>
       </w:r>
       <w:r>
         <w:rPr>
@@ -1337,9 +1555,11 @@
         </w:rPr>
         <w:t xml:space="preserve">개의 </w:t>
       </w:r>
+      <w:proofErr w:type="spellStart"/>
       <w:r>
         <w:t>DataTemplate</w:t>
       </w:r>
+      <w:proofErr w:type="spellEnd"/>
       <w:r>
         <w:rPr>
           <w:rFonts w:hint="eastAsia"/>
@@ -1350,7 +1570,21 @@
         <w:rPr>
           <w:rFonts w:hint="eastAsia"/>
         </w:rPr>
-        <w:t xml:space="preserve">여러 HubSection의 </w:t>
+        <w:t xml:space="preserve">여러 </w:t>
+      </w:r>
+      <w:proofErr w:type="spellStart"/>
+      <w:r>
+        <w:rPr>
+          <w:rFonts w:hint="eastAsia"/>
+        </w:rPr>
+        <w:t>HubSection</w:t>
+      </w:r>
+      <w:proofErr w:type="spellEnd"/>
+      <w:r>
+        <w:rPr>
+          <w:rFonts w:hint="eastAsia"/>
+        </w:rPr>
+        <w:t xml:space="preserve">의 </w:t>
       </w:r>
       <w:r>
         <w:rPr>
@@ -1380,7 +1614,7 @@
         </w:numPr>
         <w:ind w:leftChars="0"/>
       </w:pPr>
-      <w:del w:id="20" w:author="Reagan Hwang" w:date="2014-07-01T15:31:00Z">
+      <w:del w:id="35" w:author="Reagan Hwang" w:date="2014-07-01T15:31:00Z">
         <w:r>
           <w:rPr>
             <w:rFonts w:hint="eastAsia"/>
@@ -1388,7 +1622,7 @@
           <w:delText>텍스트 편집기</w:delText>
         </w:r>
       </w:del>
-      <w:ins w:id="21" w:author="Reagan Hwang" w:date="2014-07-01T15:31:00Z">
+      <w:ins w:id="36" w:author="Reagan Hwang" w:date="2014-07-01T15:31:00Z">
         <w:r>
           <w:rPr>
             <w:rFonts w:hint="eastAsia"/>
@@ -1617,6 +1851,7 @@
         <w:rPr>
           <w:noProof/>
         </w:rPr>
+        <w:lastRenderedPageBreak/>
         <w:drawing>
           <wp:inline distT="0" distB="0" distL="0" distR="0" wp14:anchorId="1FC9D15E" wp14:editId="7B60A544">
             <wp:extent cx="2519424" cy="2990850"/>
@@ -5247,7 +5482,7 @@
 </file>
 
 <file path=customXml/itemProps1.xml><?xml version="1.0" encoding="utf-8"?>
-<ds:datastoreItem xmlns:ds="http://schemas.openxmlformats.org/officeDocument/2006/customXml" ds:itemID="{1D5938DB-4B7A-4E5C-BB81-E7B526786142}">
+<ds:datastoreItem xmlns:ds="http://schemas.openxmlformats.org/officeDocument/2006/customXml" ds:itemID="{BC2AA7A1-17E7-474E-8AD5-AD6891EE4C11}">
   <ds:schemaRefs>
     <ds:schemaRef ds:uri="http://schemas.openxmlformats.org/officeDocument/2006/bibliography"/>
   </ds:schemaRefs>

--- a/Session 5/Session 5.docx
+++ b/Session 5/Session 5.docx
@@ -4,7 +4,7 @@
   <w:body>
     <w:p>
       <w:pPr>
-        <w:pStyle w:val="Title"/>
+        <w:pStyle w:val="a4"/>
       </w:pPr>
       <w:r>
         <w:rPr>
@@ -103,7 +103,7 @@
     </w:p>
     <w:p>
       <w:pPr>
-        <w:pStyle w:val="Heading1"/>
+        <w:pStyle w:val="1"/>
       </w:pPr>
       <w:r>
         <w:t xml:space="preserve">Pivot </w:t>
@@ -114,29 +114,27 @@
         </w:rPr>
         <w:t xml:space="preserve">컨트롤 </w:t>
       </w:r>
-      <w:del w:id="0" w:author="Reagan Hwang" w:date="2014-07-01T15:35:00Z">
-        <w:r>
-          <w:rPr>
-            <w:rFonts w:hint="eastAsia"/>
-          </w:rPr>
-          <w:delText>사용하기</w:delText>
-        </w:r>
-      </w:del>
-      <w:ins w:id="1" w:author="Reagan Hwang" w:date="2014-07-01T15:35:00Z">
-        <w:r>
-          <w:rPr>
-            <w:rFonts w:hint="eastAsia"/>
-          </w:rPr>
-          <w:t>알아보기</w:t>
-        </w:r>
-      </w:ins>
+      <w:r>
+        <w:rPr>
+          <w:rFonts w:hint="eastAsia"/>
+        </w:rPr>
+        <w:t>알아보기</w:t>
+      </w:r>
     </w:p>
     <w:p>
       <w:r>
         <w:rPr>
           <w:rFonts w:hint="eastAsia"/>
         </w:rPr>
-        <w:t>커맨드를 추가하여 새로운 페이지로 이동하는 방법에 대해 알아봅니다.</w:t>
+        <w:t>커맨드를 추가하여 새로운 페이지로 이동하는 방법에 대해 알아봅니</w:t>
+      </w:r>
+      <w:bookmarkStart w:id="0" w:name="_GoBack"/>
+      <w:bookmarkEnd w:id="0"/>
+      <w:r>
+        <w:rPr>
+          <w:rFonts w:hint="eastAsia"/>
+        </w:rPr>
+        <w:t>다.</w:t>
       </w:r>
       <w:r>
         <w:t xml:space="preserve"> </w:t>
@@ -144,7 +142,7 @@
     </w:p>
     <w:p>
       <w:pPr>
-        <w:pStyle w:val="ListParagraph"/>
+        <w:pStyle w:val="a3"/>
         <w:numPr>
           <w:ilvl w:val="0"/>
           <w:numId w:val="12"/>
@@ -175,11 +173,19 @@
       <w:r>
         <w:t xml:space="preserve"> </w:t>
       </w:r>
-      <w:r>
-        <w:rPr>
-          <w:rFonts w:hint="eastAsia"/>
-        </w:rPr>
-        <w:t xml:space="preserve">폴더안의 </w:t>
+      <w:proofErr w:type="spellStart"/>
+      <w:r>
+        <w:rPr>
+          <w:rFonts w:hint="eastAsia"/>
+        </w:rPr>
+        <w:t>폴더안의</w:t>
+      </w:r>
+      <w:proofErr w:type="spellEnd"/>
+      <w:r>
+        <w:rPr>
+          <w:rFonts w:hint="eastAsia"/>
+        </w:rPr>
+        <w:t xml:space="preserve"> </w:t>
       </w:r>
       <w:proofErr w:type="spellStart"/>
       <w:r>
@@ -198,7 +204,7 @@
     </w:p>
     <w:p>
       <w:pPr>
-        <w:pStyle w:val="ListParagraph"/>
+        <w:pStyle w:val="a3"/>
         <w:numPr>
           <w:ilvl w:val="0"/>
           <w:numId w:val="12"/>
@@ -258,7 +264,7 @@
     </w:p>
     <w:p>
       <w:pPr>
-        <w:pStyle w:val="ListParagraph"/>
+        <w:pStyle w:val="a3"/>
         <w:numPr>
           <w:ilvl w:val="0"/>
           <w:numId w:val="12"/>
@@ -274,14 +280,22 @@
       <w:r>
         <w:t xml:space="preserve"> </w:t>
       </w:r>
-      <w:r>
-        <w:rPr>
-          <w:rFonts w:hint="eastAsia"/>
-        </w:rPr>
-        <w:t xml:space="preserve">클릭시 </w:t>
-      </w:r>
       <w:proofErr w:type="spellStart"/>
       <w:r>
+        <w:rPr>
+          <w:rFonts w:hint="eastAsia"/>
+        </w:rPr>
+        <w:t>클릭시</w:t>
+      </w:r>
+      <w:proofErr w:type="spellEnd"/>
+      <w:r>
+        <w:rPr>
+          <w:rFonts w:hint="eastAsia"/>
+        </w:rPr>
+        <w:t xml:space="preserve"> </w:t>
+      </w:r>
+      <w:proofErr w:type="spellStart"/>
+      <w:r>
         <w:t>GroupDetailPage.xaml</w:t>
       </w:r>
       <w:proofErr w:type="spellEnd"/>
@@ -298,7 +312,21 @@
         <w:rPr>
           <w:rFonts w:hint="eastAsia"/>
         </w:rPr>
-        <w:t xml:space="preserve">로 이동하며 이 페이지는 두개의 </w:t>
+        <w:t xml:space="preserve">로 이동하며 이 페이지는 </w:t>
+      </w:r>
+      <w:proofErr w:type="spellStart"/>
+      <w:r>
+        <w:rPr>
+          <w:rFonts w:hint="eastAsia"/>
+        </w:rPr>
+        <w:t>두개의</w:t>
+      </w:r>
+      <w:proofErr w:type="spellEnd"/>
+      <w:r>
+        <w:rPr>
+          <w:rFonts w:hint="eastAsia"/>
+        </w:rPr>
+        <w:t xml:space="preserve"> </w:t>
       </w:r>
       <w:r>
         <w:rPr>
@@ -342,7 +370,7 @@
     </w:p>
     <w:p>
       <w:pPr>
-        <w:pStyle w:val="ListParagraph"/>
+        <w:pStyle w:val="a3"/>
         <w:ind w:leftChars="0"/>
       </w:pPr>
       <w:r>
@@ -388,7 +416,7 @@
     </w:p>
     <w:p>
       <w:pPr>
-        <w:pStyle w:val="ListParagraph"/>
+        <w:pStyle w:val="a3"/>
         <w:numPr>
           <w:ilvl w:val="0"/>
           <w:numId w:val="12"/>
@@ -405,13 +433,13 @@
       <w:r>
         <w:t xml:space="preserve"> </w:t>
       </w:r>
+      <w:proofErr w:type="spellStart"/>
       <w:r>
         <w:rPr>
           <w:rFonts w:hint="eastAsia"/>
         </w:rPr>
         <w:t>선택시</w:t>
       </w:r>
-      <w:proofErr w:type="spellStart"/>
       <w:r>
         <w:t>R</w:t>
       </w:r>
@@ -434,81 +462,37 @@
       <w:r>
         <w:t xml:space="preserve"> </w:t>
       </w:r>
-      <w:ins w:id="2" w:author="Reagan Hwang" w:date="2014-07-01T15:30:00Z">
-        <w:r>
-          <w:br/>
-        </w:r>
-      </w:ins>
-      <w:ins w:id="3" w:author="Reagan Hwang" w:date="2014-07-01T15:28:00Z">
-        <w:r>
-          <w:rPr>
-            <w:rFonts w:hint="eastAsia"/>
-          </w:rPr>
-          <w:t xml:space="preserve">상세 정보 페이지에도 </w:t>
-        </w:r>
-        <w:r>
-          <w:t>Pivot</w:t>
-        </w:r>
-        <w:r>
-          <w:rPr>
-            <w:rFonts w:hint="eastAsia"/>
-          </w:rPr>
-          <w:t>이 적용되어 있는데, 좌우로 이동</w:t>
-        </w:r>
-      </w:ins>
-      <w:ins w:id="4" w:author="Reagan Hwang" w:date="2014-07-01T15:30:00Z">
-        <w:r>
-          <w:rPr>
-            <w:rFonts w:hint="eastAsia"/>
-          </w:rPr>
-          <w:t>해보면</w:t>
-        </w:r>
-      </w:ins>
-      <w:ins w:id="5" w:author="Reagan Hwang" w:date="2014-07-01T15:28:00Z">
-        <w:r>
-          <w:rPr>
-            <w:rFonts w:hint="eastAsia"/>
-          </w:rPr>
-          <w:t xml:space="preserve"> </w:t>
-        </w:r>
-      </w:ins>
-      <w:ins w:id="6" w:author="Reagan Hwang" w:date="2014-07-01T15:29:00Z">
-        <w:r>
-          <w:rPr>
-            <w:rFonts w:hint="eastAsia"/>
-          </w:rPr>
-          <w:t xml:space="preserve">보다 상세한 정보들을 확인할 수 있습니다. </w:t>
-        </w:r>
-        <w:r>
-          <w:t xml:space="preserve">Pivot </w:t>
-        </w:r>
-        <w:r>
-          <w:rPr>
-            <w:rFonts w:hint="eastAsia"/>
-          </w:rPr>
-          <w:t>컨트롤은 제한된 화면 영역에서 보다 많은 정</w:t>
-        </w:r>
-      </w:ins>
-      <w:ins w:id="7" w:author="Reagan Hwang" w:date="2014-07-01T15:30:00Z">
-        <w:r>
-          <w:rPr>
-            <w:rFonts w:hint="eastAsia"/>
-          </w:rPr>
-          <w:t xml:space="preserve">보를 </w:t>
-        </w:r>
-      </w:ins>
-      <w:ins w:id="8" w:author="Reagan Hwang" w:date="2014-07-01T15:29:00Z">
-        <w:r>
-          <w:rPr>
-            <w:rFonts w:hint="eastAsia"/>
-          </w:rPr>
-          <w:t>제공하는데 효과적입니다.</w:t>
-        </w:r>
-      </w:ins>
+      <w:r>
+        <w:br/>
+      </w:r>
+      <w:r>
+        <w:rPr>
+          <w:rFonts w:hint="eastAsia"/>
+        </w:rPr>
+        <w:t xml:space="preserve">상세 정보 페이지에도 </w:t>
+      </w:r>
+      <w:r>
+        <w:t>Pivot</w:t>
+      </w:r>
+      <w:r>
+        <w:rPr>
+          <w:rFonts w:hint="eastAsia"/>
+        </w:rPr>
+        <w:t xml:space="preserve">이 적용되어 있는데, 좌우로 이동해보면 보다 상세한 정보들을 확인할 수 있습니다. </w:t>
+      </w:r>
+      <w:r>
+        <w:t xml:space="preserve">Pivot </w:t>
+      </w:r>
+      <w:r>
+        <w:rPr>
+          <w:rFonts w:hint="eastAsia"/>
+        </w:rPr>
+        <w:t>컨트롤은 제한된 화면 영역에서 보다 많은 정보를 제공하는데 효과적입니다.</w:t>
+      </w:r>
     </w:p>
     <w:p>
       <w:pPr>
-        <w:pStyle w:val="HTMLPreformatted"/>
+        <w:pStyle w:val="HTML"/>
         <w:shd w:val="clear" w:color="auto" w:fill="FFFFFF"/>
         <w:ind w:left="800"/>
         <w:rPr>
@@ -521,7 +505,7 @@
     </w:p>
     <w:p>
       <w:pPr>
-        <w:pStyle w:val="ListParagraph"/>
+        <w:pStyle w:val="a3"/>
         <w:numPr>
           <w:ilvl w:val="0"/>
           <w:numId w:val="12"/>
@@ -537,7 +521,7 @@
     </w:p>
     <w:p>
       <w:pPr>
-        <w:pStyle w:val="ListParagraph"/>
+        <w:pStyle w:val="a3"/>
         <w:numPr>
           <w:ilvl w:val="0"/>
           <w:numId w:val="12"/>
@@ -608,31 +592,20 @@
     </w:p>
     <w:p>
       <w:pPr>
-        <w:pStyle w:val="ListParagraph"/>
+        <w:pStyle w:val="a3"/>
         <w:numPr>
           <w:ilvl w:val="0"/>
           <w:numId w:val="12"/>
         </w:numPr>
         <w:ind w:leftChars="0"/>
       </w:pPr>
-      <w:del w:id="9" w:author="Reagan Hwang" w:date="2014-07-01T15:31:00Z">
-        <w:r>
-          <w:rPr>
-            <w:rFonts w:hint="eastAsia"/>
-            <w:noProof/>
-          </w:rPr>
-          <w:delText>텍스트 편집기</w:delText>
-        </w:r>
-      </w:del>
-      <w:ins w:id="10" w:author="Reagan Hwang" w:date="2014-07-01T15:31:00Z">
-        <w:r>
-          <w:rPr>
-            <w:rFonts w:hint="eastAsia"/>
-            <w:noProof/>
-          </w:rPr>
-          <w:t>코드 편집기</w:t>
-        </w:r>
-      </w:ins>
+      <w:r>
+        <w:rPr>
+          <w:rFonts w:hint="eastAsia"/>
+          <w:noProof/>
+        </w:rPr>
+        <w:t>코드 편집기</w:t>
+      </w:r>
       <w:r>
         <w:rPr>
           <w:rFonts w:hint="eastAsia"/>
@@ -711,7 +684,7 @@
     </w:p>
     <w:p>
       <w:pPr>
-        <w:pStyle w:val="ListParagraph"/>
+        <w:pStyle w:val="a3"/>
         <w:numPr>
           <w:ilvl w:val="0"/>
           <w:numId w:val="12"/>
@@ -768,7 +741,7 @@
     </w:p>
     <w:p>
       <w:pPr>
-        <w:pStyle w:val="ListParagraph"/>
+        <w:pStyle w:val="a3"/>
         <w:numPr>
           <w:ilvl w:val="0"/>
           <w:numId w:val="12"/>
@@ -835,29 +808,19 @@
     </w:p>
     <w:p>
       <w:pPr>
-        <w:pStyle w:val="ListParagraph"/>
+        <w:pStyle w:val="a3"/>
         <w:numPr>
           <w:ilvl w:val="0"/>
           <w:numId w:val="12"/>
         </w:numPr>
         <w:ind w:leftChars="0"/>
       </w:pPr>
-      <w:del w:id="11" w:author="Reagan Hwang" w:date="2014-07-01T15:31:00Z">
-        <w:r>
-          <w:rPr>
-            <w:rFonts w:hint="eastAsia"/>
-          </w:rPr>
-          <w:delText>텍스트 편집기</w:delText>
-        </w:r>
-      </w:del>
-      <w:ins w:id="12" w:author="Reagan Hwang" w:date="2014-07-01T15:31:00Z">
-        <w:r>
-          <w:rPr>
-            <w:rFonts w:hint="eastAsia"/>
-          </w:rPr>
-          <w:t>코드 편집기</w:t>
-        </w:r>
-      </w:ins>
+      <w:r>
+        <w:rPr>
+          <w:rFonts w:hint="eastAsia"/>
+        </w:rPr>
+        <w:t>코드 편집기</w:t>
+      </w:r>
       <w:r>
         <w:rPr>
           <w:rFonts w:hint="eastAsia"/>
@@ -899,27 +862,31 @@
         </w:rPr>
         <w:t xml:space="preserve">클릭할 때 마다 좌측의 </w:t>
       </w:r>
-      <w:del w:id="13" w:author="Reagan Hwang" w:date="2014-07-01T15:34:00Z">
-        <w:r>
-          <w:rPr>
-            <w:rFonts w:hint="eastAsia"/>
-          </w:rPr>
-          <w:delText>디자이너 편집기</w:delText>
-        </w:r>
-      </w:del>
-      <w:ins w:id="14" w:author="Reagan Hwang" w:date="2014-07-01T15:34:00Z">
-        <w:r>
-          <w:rPr>
-            <w:rFonts w:hint="eastAsia"/>
-          </w:rPr>
-          <w:t>디자이너 화면</w:t>
-        </w:r>
-      </w:ins>
-      <w:r>
-        <w:rPr>
-          <w:rFonts w:hint="eastAsia"/>
-        </w:rPr>
-        <w:t xml:space="preserve">가 </w:t>
+      <w:r>
+        <w:rPr>
+          <w:rFonts w:hint="eastAsia"/>
+        </w:rPr>
+        <w:t xml:space="preserve">디자이너 </w:t>
+      </w:r>
+      <w:proofErr w:type="spellStart"/>
+      <w:r>
+        <w:rPr>
+          <w:rFonts w:hint="eastAsia"/>
+        </w:rPr>
+        <w:t>화면</w:t>
+      </w:r>
+      <w:r>
+        <w:rPr>
+          <w:rFonts w:hint="eastAsia"/>
+        </w:rPr>
+        <w:t>가</w:t>
+      </w:r>
+      <w:proofErr w:type="spellEnd"/>
+      <w:r>
+        <w:rPr>
+          <w:rFonts w:hint="eastAsia"/>
+        </w:rPr>
+        <w:t xml:space="preserve"> </w:t>
       </w:r>
       <w:r>
         <w:rPr>
@@ -940,7 +907,7 @@
     <w:p/>
     <w:p>
       <w:pPr>
-        <w:pStyle w:val="Heading1"/>
+        <w:pStyle w:val="1"/>
       </w:pPr>
       <w:r>
         <w:t xml:space="preserve">Hub </w:t>
@@ -951,22 +918,12 @@
         </w:rPr>
         <w:t xml:space="preserve">컨트롤 </w:t>
       </w:r>
-      <w:del w:id="15" w:author="Reagan Hwang" w:date="2014-07-01T15:35:00Z">
-        <w:r>
-          <w:rPr>
-            <w:rFonts w:hint="eastAsia"/>
-          </w:rPr>
-          <w:delText>사용하기</w:delText>
-        </w:r>
-      </w:del>
-      <w:ins w:id="16" w:author="Reagan Hwang" w:date="2014-07-01T15:35:00Z">
-        <w:r>
-          <w:rPr>
-            <w:rFonts w:hint="eastAsia"/>
-          </w:rPr>
-          <w:t>알아보기</w:t>
-        </w:r>
-      </w:ins>
+      <w:r>
+        <w:rPr>
+          <w:rFonts w:hint="eastAsia"/>
+        </w:rPr>
+        <w:t>알아보기</w:t>
+      </w:r>
     </w:p>
     <w:p>
       <w:r>
@@ -987,7 +944,7 @@
     </w:p>
     <w:p>
       <w:pPr>
-        <w:pStyle w:val="ListParagraph"/>
+        <w:pStyle w:val="a3"/>
         <w:numPr>
           <w:ilvl w:val="0"/>
           <w:numId w:val="21"/>
@@ -1024,11 +981,19 @@
       <w:r>
         <w:t xml:space="preserve"> </w:t>
       </w:r>
-      <w:r>
-        <w:rPr>
-          <w:rFonts w:hint="eastAsia"/>
-        </w:rPr>
-        <w:t xml:space="preserve">폴더안의 </w:t>
+      <w:proofErr w:type="spellStart"/>
+      <w:r>
+        <w:rPr>
+          <w:rFonts w:hint="eastAsia"/>
+        </w:rPr>
+        <w:t>폴더안의</w:t>
+      </w:r>
+      <w:proofErr w:type="spellEnd"/>
+      <w:r>
+        <w:rPr>
+          <w:rFonts w:hint="eastAsia"/>
+        </w:rPr>
+        <w:t xml:space="preserve"> </w:t>
       </w:r>
       <w:proofErr w:type="spellStart"/>
       <w:r>
@@ -1047,7 +1012,7 @@
     </w:p>
     <w:p>
       <w:pPr>
-        <w:pStyle w:val="ListParagraph"/>
+        <w:pStyle w:val="a3"/>
         <w:numPr>
           <w:ilvl w:val="0"/>
           <w:numId w:val="21"/>
@@ -1060,14 +1025,12 @@
         </w:rPr>
         <w:t>애플리케이션을 실행한 후</w:t>
       </w:r>
-      <w:ins w:id="17" w:author="Reagan Hwang" w:date="2014-07-01T15:37:00Z">
-        <w:r>
-          <w:rPr>
-            <w:rFonts w:hint="eastAsia"/>
-          </w:rPr>
-          <w:t xml:space="preserve"> 화면을 좌측으로 끌어 당겨</w:t>
-        </w:r>
-      </w:ins>
+      <w:r>
+        <w:rPr>
+          <w:rFonts w:hint="eastAsia"/>
+        </w:rPr>
+        <w:t xml:space="preserve"> 화면을 좌측으로 끌어 당겨</w:t>
+      </w:r>
       <w:r>
         <w:t xml:space="preserve">Chinese </w:t>
       </w:r>
@@ -1095,33 +1058,23 @@
         </w:rPr>
         <w:t xml:space="preserve">실습과 </w:t>
       </w:r>
-      <w:del w:id="18" w:author="Reagan Hwang" w:date="2014-07-01T15:41:00Z">
-        <w:r>
-          <w:rPr>
-            <w:rFonts w:hint="eastAsia"/>
-          </w:rPr>
-          <w:delText xml:space="preserve">유사하지만 </w:delText>
-        </w:r>
-      </w:del>
-      <w:ins w:id="19" w:author="Reagan Hwang" w:date="2014-07-01T15:41:00Z">
-        <w:r>
-          <w:rPr>
-            <w:rFonts w:hint="eastAsia"/>
-          </w:rPr>
-          <w:t xml:space="preserve">유사하게 </w:t>
-        </w:r>
-        <w:proofErr w:type="spellStart"/>
-        <w:r>
-          <w:t>HubSection</w:t>
-        </w:r>
-        <w:proofErr w:type="spellEnd"/>
-        <w:r>
-          <w:rPr>
-            <w:rFonts w:hint="eastAsia"/>
-          </w:rPr>
-          <w:t xml:space="preserve">이라고 부르는 여려 개의 창 영역으로 구성되지만, </w:t>
-        </w:r>
-      </w:ins>
+      <w:r>
+        <w:rPr>
+          <w:rFonts w:hint="eastAsia"/>
+        </w:rPr>
+        <w:t xml:space="preserve">유사하게 </w:t>
+      </w:r>
+      <w:proofErr w:type="spellStart"/>
+      <w:r>
+        <w:t>HubSection</w:t>
+      </w:r>
+      <w:proofErr w:type="spellEnd"/>
+      <w:r>
+        <w:rPr>
+          <w:rFonts w:hint="eastAsia"/>
+        </w:rPr>
+        <w:t xml:space="preserve">이라고 부르는 여려 개의 창 영역으로 구성되지만, </w:t>
+      </w:r>
       <w:r>
         <w:rPr>
           <w:rFonts w:hint="eastAsia"/>
@@ -1145,12 +1098,8 @@
     </w:p>
     <w:p>
       <w:pPr>
-        <w:pStyle w:val="ListParagraph"/>
+        <w:pStyle w:val="a3"/>
         <w:ind w:leftChars="0"/>
-        <w:rPr>
-          <w:del w:id="20" w:author="Reagan Hwang" w:date="2014-07-01T15:38:00Z"/>
-          <w:rFonts w:hint="eastAsia"/>
-        </w:rPr>
       </w:pPr>
       <w:r>
         <w:rPr>
@@ -1193,159 +1142,162 @@
           </wp:inline>
         </w:drawing>
       </w:r>
+      <w:r>
+        <w:br/>
+      </w:r>
+      <w:r>
+        <w:rPr>
+          <w:rFonts w:hint="eastAsia"/>
+        </w:rPr>
+        <w:t>또한 각각의 창들이 다른 구성을 가질</w:t>
+      </w:r>
+      <w:r>
+        <w:rPr>
+          <w:rFonts w:hint="eastAsia"/>
+        </w:rPr>
+        <w:t xml:space="preserve"> </w:t>
+      </w:r>
+      <w:r>
+        <w:rPr>
+          <w:rFonts w:hint="eastAsia"/>
+        </w:rPr>
+        <w:t xml:space="preserve">수도 있기 때문에 일관성을 가지는 </w:t>
+      </w:r>
+      <w:r>
+        <w:t xml:space="preserve">Pivot </w:t>
+      </w:r>
+      <w:r>
+        <w:rPr>
+          <w:rFonts w:hint="eastAsia"/>
+        </w:rPr>
+        <w:t xml:space="preserve">컨트롤과는 </w:t>
+      </w:r>
+      <w:proofErr w:type="spellStart"/>
+      <w:r>
+        <w:rPr>
+          <w:rFonts w:hint="eastAsia"/>
+        </w:rPr>
+        <w:t>다른점이라</w:t>
+      </w:r>
+      <w:proofErr w:type="spellEnd"/>
+      <w:r>
+        <w:rPr>
+          <w:rFonts w:hint="eastAsia"/>
+        </w:rPr>
+        <w:t xml:space="preserve"> 볼 수 있으며</w:t>
+      </w:r>
+      <w:r>
+        <w:rPr>
+          <w:rFonts w:hint="eastAsia"/>
+        </w:rPr>
+        <w:t>,</w:t>
+      </w:r>
+      <w:r>
+        <w:rPr>
+          <w:rFonts w:hint="eastAsia"/>
+        </w:rPr>
+        <w:t xml:space="preserve"> </w:t>
+      </w:r>
+      <w:r>
+        <w:t>Hub</w:t>
+      </w:r>
+      <w:r>
+        <w:rPr>
+          <w:rFonts w:hint="eastAsia"/>
+        </w:rPr>
+        <w:t>가 보통 큰 배경</w:t>
+      </w:r>
+      <w:r>
+        <w:rPr>
+          <w:rFonts w:hint="eastAsia"/>
+        </w:rPr>
+        <w:t xml:space="preserve"> </w:t>
+      </w:r>
+      <w:r>
+        <w:rPr>
+          <w:rFonts w:hint="eastAsia"/>
+        </w:rPr>
+        <w:t xml:space="preserve">이미지를 갖고 사용자가 스크롤을 할 때마다 </w:t>
+      </w:r>
+      <w:r>
+        <w:rPr>
+          <w:rFonts w:hint="eastAsia"/>
+        </w:rPr>
+        <w:t xml:space="preserve">앞의 </w:t>
+      </w:r>
+      <w:proofErr w:type="spellStart"/>
+      <w:r>
+        <w:rPr>
+          <w:rFonts w:hint="eastAsia"/>
+        </w:rPr>
+        <w:t>컨텐츠와</w:t>
+      </w:r>
+      <w:proofErr w:type="spellEnd"/>
+      <w:r>
+        <w:rPr>
+          <w:rFonts w:hint="eastAsia"/>
+        </w:rPr>
+        <w:t xml:space="preserve"> 다른 속도로 </w:t>
+      </w:r>
+      <w:r>
+        <w:rPr>
+          <w:rFonts w:hint="eastAsia"/>
+        </w:rPr>
+        <w:t xml:space="preserve">이동하기 때문에 </w:t>
+      </w:r>
+      <w:r>
+        <w:t xml:space="preserve">3D </w:t>
+      </w:r>
+      <w:r>
+        <w:rPr>
+          <w:rFonts w:hint="eastAsia"/>
+        </w:rPr>
+        <w:t xml:space="preserve">시차 효과를 추어 </w:t>
+      </w:r>
+      <w:proofErr w:type="spellStart"/>
+      <w:r>
+        <w:rPr>
+          <w:rFonts w:hint="eastAsia"/>
+        </w:rPr>
+        <w:t>컨텐츠</w:t>
+      </w:r>
+      <w:r>
+        <w:rPr>
+          <w:rFonts w:hint="eastAsia"/>
+        </w:rPr>
+        <w:t>에</w:t>
+      </w:r>
+      <w:proofErr w:type="spellEnd"/>
+      <w:r>
+        <w:rPr>
+          <w:rFonts w:hint="eastAsia"/>
+        </w:rPr>
+        <w:t xml:space="preserve"> </w:t>
+      </w:r>
+      <w:proofErr w:type="spellStart"/>
+      <w:r>
+        <w:rPr>
+          <w:rFonts w:hint="eastAsia"/>
+        </w:rPr>
+        <w:t>깊이감을</w:t>
+      </w:r>
+      <w:proofErr w:type="spellEnd"/>
+      <w:r>
+        <w:rPr>
+          <w:rFonts w:hint="eastAsia"/>
+        </w:rPr>
+        <w:t xml:space="preserve"> 줍</w:t>
+      </w:r>
+      <w:r>
+        <w:rPr>
+          <w:rFonts w:hint="eastAsia"/>
+        </w:rPr>
+        <w:t>니다.</w:t>
+      </w:r>
     </w:p>
     <w:p>
       <w:pPr>
-        <w:pStyle w:val="ListParagraph"/>
-        <w:ind w:leftChars="0"/>
-        <w:pPrChange w:id="21" w:author="Reagan Hwang" w:date="2014-07-01T15:38:00Z">
-          <w:pPr>
-            <w:pStyle w:val="ListParagraph"/>
-            <w:numPr>
-              <w:numId w:val="21"/>
-            </w:numPr>
-            <w:ind w:leftChars="0" w:hanging="400"/>
-          </w:pPr>
-        </w:pPrChange>
-      </w:pPr>
-      <w:ins w:id="22" w:author="Reagan Hwang" w:date="2014-07-01T15:38:00Z">
-        <w:r>
-          <w:br/>
-        </w:r>
-      </w:ins>
-      <w:r>
-        <w:rPr>
-          <w:rFonts w:hint="eastAsia"/>
-        </w:rPr>
-        <w:t>또한 각각의 창들이 다른 구성을 가질</w:t>
-      </w:r>
-      <w:ins w:id="23" w:author="Reagan Hwang" w:date="2014-07-01T15:38:00Z">
-        <w:r>
-          <w:rPr>
-            <w:rFonts w:hint="eastAsia"/>
-          </w:rPr>
-          <w:t xml:space="preserve"> </w:t>
-        </w:r>
-      </w:ins>
-      <w:r>
-        <w:rPr>
-          <w:rFonts w:hint="eastAsia"/>
-        </w:rPr>
-        <w:t xml:space="preserve">수도 있기 때문에 일관성을 가지는 </w:t>
-      </w:r>
-      <w:r>
-        <w:t xml:space="preserve">Pivot </w:t>
-      </w:r>
-      <w:r>
-        <w:rPr>
-          <w:rFonts w:hint="eastAsia"/>
-        </w:rPr>
-        <w:t>컨트롤과는 다른점이라 볼 수 있으며</w:t>
-      </w:r>
-      <w:ins w:id="24" w:author="Reagan Hwang" w:date="2014-07-01T15:42:00Z">
-        <w:r>
-          <w:rPr>
-            <w:rFonts w:hint="eastAsia"/>
-          </w:rPr>
-          <w:t>,</w:t>
-        </w:r>
-      </w:ins>
-      <w:r>
-        <w:rPr>
-          <w:rFonts w:hint="eastAsia"/>
-        </w:rPr>
-        <w:t xml:space="preserve"> </w:t>
-      </w:r>
-      <w:r>
-        <w:t>Hub</w:t>
-      </w:r>
-      <w:r>
-        <w:rPr>
-          <w:rFonts w:hint="eastAsia"/>
-        </w:rPr>
-        <w:t>가 보통 큰 배경</w:t>
-      </w:r>
-      <w:ins w:id="25" w:author="Reagan Hwang" w:date="2014-07-01T15:42:00Z">
-        <w:r>
-          <w:rPr>
-            <w:rFonts w:hint="eastAsia"/>
-          </w:rPr>
-          <w:t xml:space="preserve"> </w:t>
-        </w:r>
-      </w:ins>
-      <w:r>
-        <w:rPr>
-          <w:rFonts w:hint="eastAsia"/>
-        </w:rPr>
-        <w:t xml:space="preserve">이미지를 갖고 사용자가 스크롤을 할 때마다 </w:t>
-      </w:r>
-      <w:ins w:id="26" w:author="Reagan Hwang" w:date="2014-07-01T15:42:00Z">
-        <w:r>
-          <w:rPr>
-            <w:rFonts w:hint="eastAsia"/>
-          </w:rPr>
-          <w:t>앞의 컨텐츠와</w:t>
-        </w:r>
-      </w:ins>
-      <w:ins w:id="27" w:author="Reagan Hwang" w:date="2014-07-01T15:43:00Z">
-        <w:r>
-          <w:rPr>
-            <w:rFonts w:hint="eastAsia"/>
-          </w:rPr>
-          <w:t xml:space="preserve"> 다른 속도로 </w:t>
-        </w:r>
-      </w:ins>
-      <w:r>
-        <w:rPr>
-          <w:rFonts w:hint="eastAsia"/>
-        </w:rPr>
-        <w:t xml:space="preserve">이동하기 때문에 </w:t>
-      </w:r>
-      <w:ins w:id="28" w:author="Reagan Hwang" w:date="2014-07-01T15:43:00Z">
-        <w:r>
-          <w:t xml:space="preserve">3D </w:t>
-        </w:r>
-        <w:r>
-          <w:rPr>
-            <w:rFonts w:hint="eastAsia"/>
-          </w:rPr>
-          <w:t xml:space="preserve">시차 효과를 추어 </w:t>
-        </w:r>
-      </w:ins>
-      <w:r>
-        <w:rPr>
-          <w:rFonts w:hint="eastAsia"/>
-        </w:rPr>
-        <w:t>컨텐츠</w:t>
-      </w:r>
-      <w:ins w:id="29" w:author="Reagan Hwang" w:date="2014-07-01T15:43:00Z">
-        <w:r>
-          <w:rPr>
-            <w:rFonts w:hint="eastAsia"/>
-          </w:rPr>
-          <w:t>에 깊이감을 줍</w:t>
-        </w:r>
-      </w:ins>
-      <w:del w:id="30" w:author="Reagan Hwang" w:date="2014-07-01T15:43:00Z">
-        <w:r>
-          <w:rPr>
-            <w:rFonts w:hint="eastAsia"/>
-          </w:rPr>
-          <w:delText>를 풍부하게 하는 장점이 있습</w:delText>
-        </w:r>
-      </w:del>
-      <w:bookmarkStart w:id="31" w:name="_GoBack"/>
-      <w:bookmarkEnd w:id="31"/>
-      <w:r>
-        <w:rPr>
-          <w:rFonts w:hint="eastAsia"/>
-        </w:rPr>
-        <w:t>니다.</w:t>
-      </w:r>
-    </w:p>
-    <w:p>
-      <w:pPr>
-        <w:pStyle w:val="ListParagraph"/>
+        <w:pStyle w:val="a3"/>
         <w:numPr>
           <w:ilvl w:val="0"/>
           <w:numId w:val="21"/>
@@ -1358,14 +1310,12 @@
         </w:rPr>
         <w:t>요리법</w:t>
       </w:r>
-      <w:ins w:id="32" w:author="Reagan Hwang" w:date="2014-07-01T15:38:00Z">
-        <w:r>
-          <w:rPr>
-            <w:rFonts w:hint="eastAsia"/>
-          </w:rPr>
-          <w:t xml:space="preserve"> </w:t>
-        </w:r>
-      </w:ins>
+      <w:r>
+        <w:rPr>
+          <w:rFonts w:hint="eastAsia"/>
+        </w:rPr>
+        <w:t xml:space="preserve"> </w:t>
+      </w:r>
       <w:r>
         <w:rPr>
           <w:rFonts w:hint="eastAsia"/>
@@ -1405,14 +1355,13 @@
     </w:p>
     <w:p>
       <w:pPr>
-        <w:pStyle w:val="ListParagraph"/>
+        <w:pStyle w:val="a3"/>
         <w:ind w:leftChars="0"/>
       </w:pPr>
       <w:r>
         <w:rPr>
           <w:noProof/>
         </w:rPr>
-        <w:lastRenderedPageBreak/>
         <w:drawing>
           <wp:inline distT="0" distB="0" distL="0" distR="0" wp14:anchorId="200F4176" wp14:editId="0B363E88">
             <wp:extent cx="2112327" cy="3552825"/>
@@ -1452,7 +1401,7 @@
     </w:p>
     <w:p>
       <w:pPr>
-        <w:pStyle w:val="ListParagraph"/>
+        <w:pStyle w:val="a3"/>
         <w:numPr>
           <w:ilvl w:val="0"/>
           <w:numId w:val="21"/>
@@ -1464,6 +1413,7 @@
           <w:rFonts w:hint="eastAsia"/>
           <w:noProof/>
         </w:rPr>
+        <w:lastRenderedPageBreak/>
         <w:t xml:space="preserve">애플리케이션을 종료합니다. 솔루션 탐색기에서 </w:t>
       </w:r>
       <w:r>
@@ -1488,29 +1438,19 @@
     </w:p>
     <w:p>
       <w:pPr>
-        <w:pStyle w:val="ListParagraph"/>
+        <w:pStyle w:val="a3"/>
         <w:numPr>
           <w:ilvl w:val="0"/>
           <w:numId w:val="21"/>
         </w:numPr>
         <w:ind w:leftChars="0"/>
       </w:pPr>
-      <w:del w:id="33" w:author="Reagan Hwang" w:date="2014-07-01T15:31:00Z">
-        <w:r>
-          <w:rPr>
-            <w:rFonts w:hint="eastAsia"/>
-          </w:rPr>
-          <w:delText>텍스트 편집기</w:delText>
-        </w:r>
-      </w:del>
-      <w:ins w:id="34" w:author="Reagan Hwang" w:date="2014-07-01T15:31:00Z">
-        <w:r>
-          <w:rPr>
-            <w:rFonts w:hint="eastAsia"/>
-          </w:rPr>
-          <w:t>코드 편집기</w:t>
-        </w:r>
-      </w:ins>
+      <w:r>
+        <w:rPr>
+          <w:rFonts w:hint="eastAsia"/>
+        </w:rPr>
+        <w:t>코드 편집기</w:t>
+      </w:r>
       <w:r>
         <w:rPr>
           <w:rFonts w:hint="eastAsia"/>
@@ -1518,6 +1458,7 @@
         <w:t>의 12번째 줄부터 정의된 &lt;</w:t>
       </w:r>
       <w:proofErr w:type="spellStart"/>
+      <w:proofErr w:type="gramStart"/>
       <w:r>
         <w:rPr>
           <w:rFonts w:hint="eastAsia"/>
@@ -1528,6 +1469,7 @@
         <w:t>age.Resources</w:t>
       </w:r>
       <w:proofErr w:type="spellEnd"/>
+      <w:proofErr w:type="gramEnd"/>
       <w:r>
         <w:t xml:space="preserve">&gt; </w:t>
       </w:r>
@@ -1607,29 +1549,19 @@
     </w:p>
     <w:p>
       <w:pPr>
-        <w:pStyle w:val="ListParagraph"/>
+        <w:pStyle w:val="a3"/>
         <w:numPr>
           <w:ilvl w:val="0"/>
           <w:numId w:val="21"/>
         </w:numPr>
         <w:ind w:leftChars="0"/>
       </w:pPr>
-      <w:del w:id="35" w:author="Reagan Hwang" w:date="2014-07-01T15:31:00Z">
-        <w:r>
-          <w:rPr>
-            <w:rFonts w:hint="eastAsia"/>
-          </w:rPr>
-          <w:delText>텍스트 편집기</w:delText>
-        </w:r>
-      </w:del>
-      <w:ins w:id="36" w:author="Reagan Hwang" w:date="2014-07-01T15:31:00Z">
-        <w:r>
-          <w:rPr>
-            <w:rFonts w:hint="eastAsia"/>
-          </w:rPr>
-          <w:t>코드 편집기</w:t>
-        </w:r>
-      </w:ins>
+      <w:r>
+        <w:rPr>
+          <w:rFonts w:hint="eastAsia"/>
+        </w:rPr>
+        <w:t>코드 편집기</w:t>
+      </w:r>
       <w:r>
         <w:rPr>
           <w:rFonts w:hint="eastAsia"/>
@@ -1669,7 +1601,7 @@
     </w:p>
     <w:p>
       <w:pPr>
-        <w:pStyle w:val="ListParagraph"/>
+        <w:pStyle w:val="a3"/>
         <w:ind w:leftChars="0"/>
       </w:pPr>
       <w:r>
@@ -1715,7 +1647,7 @@
     </w:p>
     <w:p>
       <w:pPr>
-        <w:pStyle w:val="ListParagraph"/>
+        <w:pStyle w:val="a3"/>
         <w:numPr>
           <w:ilvl w:val="0"/>
           <w:numId w:val="21"/>
@@ -1761,7 +1693,7 @@
     </w:p>
     <w:p>
       <w:pPr>
-        <w:pStyle w:val="ListParagraph"/>
+        <w:pStyle w:val="a3"/>
         <w:ind w:leftChars="0"/>
       </w:pPr>
       <w:r>
@@ -1807,7 +1739,7 @@
     </w:p>
     <w:p>
       <w:pPr>
-        <w:pStyle w:val="ListParagraph"/>
+        <w:pStyle w:val="a3"/>
         <w:numPr>
           <w:ilvl w:val="0"/>
           <w:numId w:val="21"/>
@@ -1844,14 +1776,13 @@
     </w:p>
     <w:p>
       <w:pPr>
-        <w:pStyle w:val="ListParagraph"/>
+        <w:pStyle w:val="a3"/>
         <w:ind w:leftChars="0"/>
       </w:pPr>
       <w:r>
         <w:rPr>
           <w:noProof/>
         </w:rPr>
-        <w:lastRenderedPageBreak/>
         <w:drawing>
           <wp:inline distT="0" distB="0" distL="0" distR="0" wp14:anchorId="1FC9D15E" wp14:editId="7B60A544">
             <wp:extent cx="2519424" cy="2990850"/>
@@ -1889,6 +1820,995 @@
         </w:drawing>
       </w:r>
     </w:p>
+    <w:p>
+      <w:pPr>
+        <w:pStyle w:val="a3"/>
+        <w:ind w:leftChars="0"/>
+      </w:pPr>
+    </w:p>
+    <w:p>
+      <w:pPr>
+        <w:pStyle w:val="1"/>
+      </w:pPr>
+      <w:r>
+        <w:rPr>
+          <w:rFonts w:hint="eastAsia"/>
+        </w:rPr>
+        <w:lastRenderedPageBreak/>
+        <w:t>Transition</w:t>
+      </w:r>
+      <w:r>
+        <w:t xml:space="preserve"> </w:t>
+      </w:r>
+      <w:r>
+        <w:rPr>
+          <w:rFonts w:hint="eastAsia"/>
+        </w:rPr>
+        <w:t>애니메이션</w:t>
+      </w:r>
+      <w:r>
+        <w:rPr>
+          <w:rFonts w:hint="eastAsia"/>
+        </w:rPr>
+        <w:t xml:space="preserve"> 알아보기</w:t>
+      </w:r>
+    </w:p>
+    <w:p>
+      <w:proofErr w:type="spellStart"/>
+      <w:r>
+        <w:rPr>
+          <w:rFonts w:hint="eastAsia"/>
+        </w:rPr>
+        <w:t>N</w:t>
+      </w:r>
+      <w:r>
+        <w:t>avigationHelper</w:t>
+      </w:r>
+      <w:proofErr w:type="spellEnd"/>
+      <w:r>
+        <w:rPr>
+          <w:rFonts w:hint="eastAsia"/>
+        </w:rPr>
+        <w:t>를 사용하여 페이지의 상태를 관리하는 방법에 대해 알아봅니다.</w:t>
+      </w:r>
+    </w:p>
+    <w:p>
+      <w:pPr>
+        <w:pStyle w:val="a3"/>
+        <w:numPr>
+          <w:ilvl w:val="0"/>
+          <w:numId w:val="24"/>
+        </w:numPr>
+        <w:ind w:leftChars="0"/>
+      </w:pPr>
+      <w:proofErr w:type="spellStart"/>
+      <w:r>
+        <w:rPr>
+          <w:rFonts w:hint="eastAsia"/>
+        </w:rPr>
+        <w:t>비주얼</w:t>
+      </w:r>
+      <w:proofErr w:type="spellEnd"/>
+      <w:r>
+        <w:rPr>
+          <w:rFonts w:hint="eastAsia"/>
+        </w:rPr>
+        <w:t xml:space="preserve"> 스튜디오를 열고 새로운 </w:t>
+      </w:r>
+      <w:r>
+        <w:t>Pivot App</w:t>
+      </w:r>
+      <w:r>
+        <w:rPr>
+          <w:rFonts w:hint="eastAsia"/>
+        </w:rPr>
+        <w:t>프로젝트를 생성합니다.</w:t>
+      </w:r>
+    </w:p>
+    <w:p>
+      <w:pPr>
+        <w:pStyle w:val="a3"/>
+        <w:ind w:leftChars="0"/>
+        <w:rPr>
+          <w:rFonts w:hint="eastAsia"/>
+        </w:rPr>
+      </w:pPr>
+      <w:r>
+        <w:rPr>
+          <w:noProof/>
+        </w:rPr>
+        <w:drawing>
+          <wp:inline distT="0" distB="0" distL="0" distR="0" wp14:anchorId="62A8A5CA" wp14:editId="7AED1038">
+            <wp:extent cx="4247619" cy="1095238"/>
+            <wp:effectExtent l="0" t="0" r="635" b="0"/>
+            <wp:docPr id="3" name="그림 3"/>
+            <wp:cNvGraphicFramePr>
+              <a:graphicFrameLocks xmlns:a="http://schemas.openxmlformats.org/drawingml/2006/main" noChangeAspect="1"/>
+            </wp:cNvGraphicFramePr>
+            <a:graphic xmlns:a="http://schemas.openxmlformats.org/drawingml/2006/main">
+              <a:graphicData uri="http://schemas.openxmlformats.org/drawingml/2006/picture">
+                <pic:pic xmlns:pic="http://schemas.openxmlformats.org/drawingml/2006/picture">
+                  <pic:nvPicPr>
+                    <pic:cNvPr id="1" name=""/>
+                    <pic:cNvPicPr/>
+                  </pic:nvPicPr>
+                  <pic:blipFill>
+                    <a:blip r:embed="rId12"/>
+                    <a:stretch>
+                      <a:fillRect/>
+                    </a:stretch>
+                  </pic:blipFill>
+                  <pic:spPr>
+                    <a:xfrm>
+                      <a:off x="0" y="0"/>
+                      <a:ext cx="4247619" cy="1095238"/>
+                    </a:xfrm>
+                    <a:prstGeom prst="rect">
+                      <a:avLst/>
+                    </a:prstGeom>
+                  </pic:spPr>
+                </pic:pic>
+              </a:graphicData>
+            </a:graphic>
+          </wp:inline>
+        </w:drawing>
+      </w:r>
+    </w:p>
+    <w:p>
+      <w:pPr>
+        <w:pStyle w:val="a3"/>
+        <w:numPr>
+          <w:ilvl w:val="0"/>
+          <w:numId w:val="24"/>
+        </w:numPr>
+        <w:ind w:leftChars="0"/>
+      </w:pPr>
+      <w:r>
+        <w:rPr>
+          <w:rFonts w:hint="eastAsia"/>
+        </w:rPr>
+        <w:t>Pivot App의 구성에 대해 간단하게 알아보겠습니다.</w:t>
+      </w:r>
+      <w:r>
+        <w:t xml:space="preserve"> </w:t>
+      </w:r>
+      <w:r>
+        <w:rPr>
+          <w:rFonts w:hint="eastAsia"/>
+        </w:rPr>
+        <w:t>코드</w:t>
+      </w:r>
+      <w:r>
+        <w:t xml:space="preserve"> </w:t>
+      </w:r>
+      <w:r>
+        <w:rPr>
+          <w:rFonts w:hint="eastAsia"/>
+        </w:rPr>
+        <w:t>편집기의</w:t>
+      </w:r>
+      <w:r>
+        <w:rPr>
+          <w:rFonts w:hint="eastAsia"/>
+        </w:rPr>
+        <w:t xml:space="preserve"> 12</w:t>
+      </w:r>
+      <w:r>
+        <w:rPr>
+          <w:rFonts w:hint="eastAsia"/>
+        </w:rPr>
+        <w:t xml:space="preserve">번째 줄에는 </w:t>
+      </w:r>
+      <w:r>
+        <w:t>&lt;</w:t>
+      </w:r>
+      <w:proofErr w:type="spellStart"/>
+      <w:proofErr w:type="gramStart"/>
+      <w:r>
+        <w:t>Page.Transitions</w:t>
+      </w:r>
+      <w:proofErr w:type="spellEnd"/>
+      <w:proofErr w:type="gramEnd"/>
+      <w:r>
+        <w:t xml:space="preserve">&gt; </w:t>
+      </w:r>
+      <w:r>
+        <w:rPr>
+          <w:rFonts w:hint="eastAsia"/>
+        </w:rPr>
+        <w:t>영역이 선언되어 있습니다.</w:t>
+      </w:r>
+      <w:r>
+        <w:t xml:space="preserve"> </w:t>
+      </w:r>
+      <w:r>
+        <w:rPr>
+          <w:rFonts w:hint="eastAsia"/>
+        </w:rPr>
+        <w:t>페이</w:t>
+      </w:r>
+      <w:r>
+        <w:rPr>
+          <w:rFonts w:hint="eastAsia"/>
+        </w:rPr>
+        <w:t>지 전환 효과를 정의합니다.</w:t>
+      </w:r>
+      <w:r>
+        <w:t xml:space="preserve"> </w:t>
+      </w:r>
+    </w:p>
+    <w:p>
+      <w:pPr>
+        <w:pStyle w:val="a3"/>
+        <w:numPr>
+          <w:ilvl w:val="0"/>
+          <w:numId w:val="24"/>
+        </w:numPr>
+        <w:ind w:leftChars="0"/>
+      </w:pPr>
+      <w:r>
+        <w:rPr>
+          <w:rFonts w:hint="eastAsia"/>
+        </w:rPr>
+        <w:t xml:space="preserve">코드 편집기의 44번째 줄을 보면 </w:t>
+      </w:r>
+      <w:proofErr w:type="spellStart"/>
+      <w:proofErr w:type="gramStart"/>
+      <w:r>
+        <w:rPr>
+          <w:b/>
+        </w:rPr>
+        <w:t>Pivot.SlideInAnimationGroup</w:t>
+      </w:r>
+      <w:proofErr w:type="spellEnd"/>
+      <w:proofErr w:type="gramEnd"/>
+      <w:r>
+        <w:t xml:space="preserve"> </w:t>
+      </w:r>
+      <w:r>
+        <w:rPr>
+          <w:rFonts w:hint="eastAsia"/>
+        </w:rPr>
+        <w:t xml:space="preserve">속성값이 </w:t>
+      </w:r>
+      <w:r>
+        <w:t>1</w:t>
+      </w:r>
+      <w:r>
+        <w:rPr>
+          <w:rFonts w:hint="eastAsia"/>
+        </w:rPr>
+        <w:t>로 되어있습니다.</w:t>
+      </w:r>
+      <w:r>
+        <w:t xml:space="preserve"> </w:t>
+      </w:r>
+      <w:r>
+        <w:rPr>
+          <w:rFonts w:hint="eastAsia"/>
+        </w:rPr>
+        <w:t xml:space="preserve">페이지 전환 시 Title을 나타내는 </w:t>
+      </w:r>
+      <w:proofErr w:type="spellStart"/>
+      <w:r>
+        <w:t>TextBlock</w:t>
+      </w:r>
+      <w:proofErr w:type="spellEnd"/>
+      <w:r>
+        <w:rPr>
+          <w:rFonts w:hint="eastAsia"/>
+        </w:rPr>
+        <w:t>이 가장 먼저 나타나게 합니다.</w:t>
+      </w:r>
+      <w:r>
+        <w:t xml:space="preserve"> </w:t>
+      </w:r>
+    </w:p>
+    <w:p>
+      <w:pPr>
+        <w:pStyle w:val="a3"/>
+        <w:numPr>
+          <w:ilvl w:val="0"/>
+          <w:numId w:val="24"/>
+        </w:numPr>
+        <w:ind w:leftChars="0"/>
+      </w:pPr>
+      <w:r>
+        <w:rPr>
+          <w:rFonts w:hint="eastAsia"/>
+        </w:rPr>
+        <w:t xml:space="preserve">코드 편집기의 </w:t>
+      </w:r>
+      <w:r>
+        <w:t>51</w:t>
+      </w:r>
+      <w:r>
+        <w:rPr>
+          <w:rFonts w:hint="eastAsia"/>
+        </w:rPr>
+        <w:t xml:space="preserve">번째 줄에는 </w:t>
+      </w:r>
+      <w:proofErr w:type="spellStart"/>
+      <w:proofErr w:type="gramStart"/>
+      <w:r>
+        <w:rPr>
+          <w:b/>
+        </w:rPr>
+        <w:t>Pivot.SlideInAnimationGroup</w:t>
+      </w:r>
+      <w:proofErr w:type="spellEnd"/>
+      <w:proofErr w:type="gramEnd"/>
+      <w:r>
+        <w:t xml:space="preserve"> </w:t>
+      </w:r>
+      <w:r>
+        <w:rPr>
+          <w:rFonts w:hint="eastAsia"/>
+        </w:rPr>
+        <w:t xml:space="preserve">속성값이 </w:t>
+      </w:r>
+      <w:r>
+        <w:t>2</w:t>
+      </w:r>
+      <w:r>
+        <w:rPr>
+          <w:rFonts w:hint="eastAsia"/>
+        </w:rPr>
+        <w:t>로 지정되어 있습니다.</w:t>
+      </w:r>
+      <w:r>
+        <w:t xml:space="preserve"> </w:t>
+      </w:r>
+      <w:r>
+        <w:rPr>
+          <w:rFonts w:hint="eastAsia"/>
+        </w:rPr>
+        <w:t xml:space="preserve">페이지 전환 시 세부내용을 나타내는 </w:t>
+      </w:r>
+      <w:proofErr w:type="spellStart"/>
+      <w:r>
+        <w:t>TextBlock</w:t>
+      </w:r>
+      <w:proofErr w:type="spellEnd"/>
+      <w:r>
+        <w:rPr>
+          <w:rFonts w:hint="eastAsia"/>
+        </w:rPr>
+        <w:t xml:space="preserve">이 </w:t>
+      </w:r>
+      <w:r>
+        <w:rPr>
+          <w:rFonts w:hint="eastAsia"/>
+        </w:rPr>
+        <w:t>시차를 두고</w:t>
+      </w:r>
+      <w:r>
+        <w:rPr>
+          <w:rFonts w:hint="eastAsia"/>
+        </w:rPr>
+        <w:t xml:space="preserve"> 나타나게 됩니다.</w:t>
+      </w:r>
+      <w:r>
+        <w:t xml:space="preserve"> </w:t>
+      </w:r>
+    </w:p>
+    <w:p>
+      <w:pPr>
+        <w:pStyle w:val="a3"/>
+        <w:ind w:leftChars="0"/>
+      </w:pPr>
+      <w:r>
+        <w:rPr>
+          <w:noProof/>
+        </w:rPr>
+        <w:drawing>
+          <wp:inline distT="0" distB="0" distL="0" distR="0" wp14:anchorId="4B21643C" wp14:editId="513D6C8A">
+            <wp:extent cx="4829175" cy="2620859"/>
+            <wp:effectExtent l="0" t="0" r="0" b="8255"/>
+            <wp:docPr id="5" name="그림 5"/>
+            <wp:cNvGraphicFramePr>
+              <a:graphicFrameLocks xmlns:a="http://schemas.openxmlformats.org/drawingml/2006/main" noChangeAspect="1"/>
+            </wp:cNvGraphicFramePr>
+            <a:graphic xmlns:a="http://schemas.openxmlformats.org/drawingml/2006/main">
+              <a:graphicData uri="http://schemas.openxmlformats.org/drawingml/2006/picture">
+                <pic:pic xmlns:pic="http://schemas.openxmlformats.org/drawingml/2006/picture">
+                  <pic:nvPicPr>
+                    <pic:cNvPr id="1" name=""/>
+                    <pic:cNvPicPr/>
+                  </pic:nvPicPr>
+                  <pic:blipFill>
+                    <a:blip r:embed="rId13"/>
+                    <a:stretch>
+                      <a:fillRect/>
+                    </a:stretch>
+                  </pic:blipFill>
+                  <pic:spPr>
+                    <a:xfrm>
+                      <a:off x="0" y="0"/>
+                      <a:ext cx="4838706" cy="2626031"/>
+                    </a:xfrm>
+                    <a:prstGeom prst="rect">
+                      <a:avLst/>
+                    </a:prstGeom>
+                  </pic:spPr>
+                </pic:pic>
+              </a:graphicData>
+            </a:graphic>
+          </wp:inline>
+        </w:drawing>
+      </w:r>
+    </w:p>
+    <w:p>
+      <w:pPr>
+        <w:pStyle w:val="a3"/>
+        <w:numPr>
+          <w:ilvl w:val="0"/>
+          <w:numId w:val="24"/>
+        </w:numPr>
+        <w:ind w:leftChars="0"/>
+      </w:pPr>
+      <w:proofErr w:type="spellStart"/>
+      <w:r>
+        <w:rPr>
+          <w:rFonts w:hint="eastAsia"/>
+        </w:rPr>
+        <w:t>비주얼</w:t>
+      </w:r>
+      <w:proofErr w:type="spellEnd"/>
+      <w:r>
+        <w:rPr>
+          <w:rFonts w:hint="eastAsia"/>
+        </w:rPr>
+        <w:t xml:space="preserve"> 스튜디오를 종료합니다.</w:t>
+      </w:r>
+      <w:r>
+        <w:t xml:space="preserve"> </w:t>
+      </w:r>
+    </w:p>
+    <w:p>
+      <w:pPr>
+        <w:pStyle w:val="a3"/>
+        <w:numPr>
+          <w:ilvl w:val="0"/>
+          <w:numId w:val="24"/>
+        </w:numPr>
+        <w:ind w:leftChars="0"/>
+      </w:pPr>
+      <w:r>
+        <w:rPr>
+          <w:rFonts w:hint="eastAsia"/>
+        </w:rPr>
+        <w:t xml:space="preserve">Session 5 폴더 </w:t>
+      </w:r>
+      <w:r>
+        <w:t xml:space="preserve">&gt; </w:t>
+      </w:r>
+      <w:r>
+        <w:rPr>
+          <w:b/>
+        </w:rPr>
+        <w:t>3</w:t>
+      </w:r>
+      <w:r>
+        <w:rPr>
+          <w:b/>
+        </w:rPr>
+        <w:t xml:space="preserve"> - </w:t>
+      </w:r>
+      <w:r>
+        <w:rPr>
+          <w:rFonts w:hint="eastAsia"/>
+          <w:b/>
+        </w:rPr>
+        <w:t>Transitions</w:t>
+      </w:r>
+      <w:r>
+        <w:rPr>
+          <w:b/>
+        </w:rPr>
+        <w:t xml:space="preserve"> Demo</w:t>
+      </w:r>
+      <w:r>
+        <w:t xml:space="preserve"> </w:t>
+      </w:r>
+      <w:proofErr w:type="spellStart"/>
+      <w:r>
+        <w:rPr>
+          <w:rFonts w:hint="eastAsia"/>
+        </w:rPr>
+        <w:t>폴더안의</w:t>
+      </w:r>
+      <w:proofErr w:type="spellEnd"/>
+      <w:r>
+        <w:rPr>
+          <w:rFonts w:hint="eastAsia"/>
+        </w:rPr>
+        <w:t xml:space="preserve"> </w:t>
+      </w:r>
+      <w:proofErr w:type="spellStart"/>
+      <w:r>
+        <w:t>ContosoCookbook</w:t>
+      </w:r>
+      <w:proofErr w:type="spellEnd"/>
+      <w:r>
+        <w:rPr>
+          <w:rFonts w:hint="eastAsia"/>
+        </w:rPr>
+        <w:t>솔루션 파일을 엽니다.</w:t>
+      </w:r>
+    </w:p>
+    <w:p>
+      <w:pPr>
+        <w:pStyle w:val="a3"/>
+        <w:numPr>
+          <w:ilvl w:val="0"/>
+          <w:numId w:val="24"/>
+        </w:numPr>
+        <w:ind w:leftChars="0"/>
+      </w:pPr>
+      <w:r>
+        <w:rPr>
+          <w:rFonts w:hint="eastAsia"/>
+        </w:rPr>
+        <w:t xml:space="preserve">다시 한 번 </w:t>
+      </w:r>
+      <w:proofErr w:type="spellStart"/>
+      <w:r>
+        <w:rPr>
+          <w:rFonts w:hint="eastAsia"/>
+        </w:rPr>
+        <w:t>빌드하여</w:t>
+      </w:r>
+      <w:proofErr w:type="spellEnd"/>
+      <w:r>
+        <w:rPr>
+          <w:rFonts w:hint="eastAsia"/>
+        </w:rPr>
+        <w:t xml:space="preserve"> 디자이너 화면에 </w:t>
+      </w:r>
+      <w:r>
+        <w:t>UI</w:t>
+      </w:r>
+      <w:r>
+        <w:rPr>
+          <w:rFonts w:hint="eastAsia"/>
+        </w:rPr>
+        <w:t>들이 나타나게 합니다.</w:t>
+      </w:r>
+    </w:p>
+    <w:p>
+      <w:pPr>
+        <w:pStyle w:val="a3"/>
+        <w:numPr>
+          <w:ilvl w:val="0"/>
+          <w:numId w:val="24"/>
+        </w:numPr>
+        <w:ind w:leftChars="0"/>
+      </w:pPr>
+      <w:r>
+        <w:rPr>
+          <w:rFonts w:hint="eastAsia"/>
+        </w:rPr>
+        <w:t xml:space="preserve">앞서 살펴보았던 </w:t>
+      </w:r>
+      <w:r>
+        <w:t>Pivot App</w:t>
+      </w:r>
+      <w:r>
+        <w:rPr>
+          <w:rFonts w:hint="eastAsia"/>
+        </w:rPr>
+        <w:t xml:space="preserve">과 같은 </w:t>
+      </w:r>
+      <w:r>
+        <w:rPr>
+          <w:rFonts w:hint="eastAsia"/>
+        </w:rPr>
+        <w:t xml:space="preserve">방식의 </w:t>
+      </w:r>
+      <w:proofErr w:type="spellStart"/>
+      <w:r>
+        <w:rPr>
+          <w:rFonts w:hint="eastAsia"/>
+        </w:rPr>
+        <w:t>앱이며</w:t>
+      </w:r>
+      <w:proofErr w:type="spellEnd"/>
+      <w:r>
+        <w:rPr>
+          <w:rFonts w:hint="eastAsia"/>
+        </w:rPr>
+        <w:t>,</w:t>
+      </w:r>
+      <w:r>
+        <w:rPr>
+          <w:rFonts w:hint="eastAsia"/>
+        </w:rPr>
+        <w:t xml:space="preserve"> 애니메이션 효과들이 추가되었습니다.</w:t>
+      </w:r>
+      <w:r>
+        <w:t xml:space="preserve"> </w:t>
+      </w:r>
+      <w:r>
+        <w:rPr>
+          <w:rFonts w:hint="eastAsia"/>
+        </w:rPr>
+        <w:t xml:space="preserve">솔루션 탐색기에서 </w:t>
+      </w:r>
+      <w:proofErr w:type="spellStart"/>
+      <w:r>
+        <w:rPr>
+          <w:b/>
+        </w:rPr>
+        <w:t>AboutPage.xaml</w:t>
+      </w:r>
+      <w:proofErr w:type="spellEnd"/>
+      <w:r>
+        <w:t xml:space="preserve"> </w:t>
+      </w:r>
+      <w:r>
+        <w:rPr>
+          <w:rFonts w:hint="eastAsia"/>
+        </w:rPr>
+        <w:t xml:space="preserve">파일을 </w:t>
+      </w:r>
+      <w:proofErr w:type="spellStart"/>
+      <w:r>
+        <w:rPr>
+          <w:rFonts w:hint="eastAsia"/>
+        </w:rPr>
+        <w:t>더블클릭하여</w:t>
+      </w:r>
+      <w:proofErr w:type="spellEnd"/>
+      <w:r>
+        <w:rPr>
+          <w:rFonts w:hint="eastAsia"/>
+        </w:rPr>
+        <w:t xml:space="preserve"> 엽니다.</w:t>
+      </w:r>
+      <w:r>
+        <w:t xml:space="preserve"> </w:t>
+      </w:r>
+    </w:p>
+    <w:p>
+      <w:pPr>
+        <w:pStyle w:val="a3"/>
+        <w:numPr>
+          <w:ilvl w:val="0"/>
+          <w:numId w:val="24"/>
+        </w:numPr>
+        <w:ind w:leftChars="0"/>
+      </w:pPr>
+      <w:r>
+        <w:rPr>
+          <w:rFonts w:hint="eastAsia"/>
+        </w:rPr>
+        <w:lastRenderedPageBreak/>
+        <w:t xml:space="preserve">코드 편집기의 </w:t>
+      </w:r>
+      <w:r>
+        <w:t>16</w:t>
+      </w:r>
+      <w:r>
+        <w:rPr>
+          <w:rFonts w:hint="eastAsia"/>
+        </w:rPr>
+        <w:t xml:space="preserve">번째 줄에는 </w:t>
+      </w:r>
+      <w:r>
+        <w:rPr>
+          <w:b/>
+        </w:rPr>
+        <w:t>&lt;</w:t>
+      </w:r>
+      <w:proofErr w:type="spellStart"/>
+      <w:r>
+        <w:rPr>
+          <w:b/>
+        </w:rPr>
+        <w:t>EntranceThemeTransition</w:t>
+      </w:r>
+      <w:proofErr w:type="spellEnd"/>
+      <w:r>
+        <w:rPr>
+          <w:b/>
+        </w:rPr>
+        <w:t>/&gt;</w:t>
+      </w:r>
+      <w:r>
+        <w:t xml:space="preserve"> </w:t>
+      </w:r>
+      <w:r>
+        <w:rPr>
+          <w:rFonts w:hint="eastAsia"/>
+        </w:rPr>
+        <w:t>이 선언되어 있습니다.</w:t>
+      </w:r>
+      <w:r>
+        <w:t xml:space="preserve"> </w:t>
+      </w:r>
+      <w:r>
+        <w:rPr>
+          <w:rFonts w:hint="eastAsia"/>
+        </w:rPr>
+        <w:t xml:space="preserve">이는 </w:t>
+      </w:r>
+      <w:proofErr w:type="spellStart"/>
+      <w:r>
+        <w:t>AboutPage</w:t>
+      </w:r>
+      <w:proofErr w:type="spellEnd"/>
+      <w:r>
+        <w:rPr>
+          <w:rFonts w:hint="eastAsia"/>
+        </w:rPr>
+        <w:t>에</w:t>
+      </w:r>
+      <w:r>
+        <w:rPr>
+          <w:rFonts w:hint="eastAsia"/>
+        </w:rPr>
+        <w:t xml:space="preserve">서 더 이상 </w:t>
+      </w:r>
+      <w:proofErr w:type="spellStart"/>
+      <w:r>
+        <w:rPr>
+          <w:rFonts w:hint="eastAsia"/>
+        </w:rPr>
+        <w:t>네비게이션이</w:t>
+      </w:r>
+      <w:proofErr w:type="spellEnd"/>
+      <w:r>
+        <w:rPr>
+          <w:rFonts w:hint="eastAsia"/>
+        </w:rPr>
+        <w:t xml:space="preserve"> 일어나지 않기 때문입니다.</w:t>
+      </w:r>
+    </w:p>
+    <w:p>
+      <w:pPr>
+        <w:pStyle w:val="a3"/>
+        <w:numPr>
+          <w:ilvl w:val="0"/>
+          <w:numId w:val="24"/>
+        </w:numPr>
+        <w:ind w:leftChars="0"/>
+      </w:pPr>
+      <w:r>
+        <w:rPr>
+          <w:rFonts w:hint="eastAsia"/>
+        </w:rPr>
+        <w:t xml:space="preserve">솔루션탐색기에서 </w:t>
+      </w:r>
+      <w:proofErr w:type="spellStart"/>
+      <w:r>
+        <w:rPr>
+          <w:b/>
+        </w:rPr>
+        <w:t>RecipeDetailPage.xaml</w:t>
+      </w:r>
+      <w:proofErr w:type="spellEnd"/>
+      <w:r>
+        <w:t xml:space="preserve"> </w:t>
+      </w:r>
+      <w:r>
+        <w:rPr>
+          <w:rFonts w:hint="eastAsia"/>
+        </w:rPr>
+        <w:t xml:space="preserve">파일을 </w:t>
+      </w:r>
+      <w:proofErr w:type="spellStart"/>
+      <w:r>
+        <w:rPr>
+          <w:rFonts w:hint="eastAsia"/>
+        </w:rPr>
+        <w:t>더블클릭하여</w:t>
+      </w:r>
+      <w:proofErr w:type="spellEnd"/>
+      <w:r>
+        <w:rPr>
+          <w:rFonts w:hint="eastAsia"/>
+        </w:rPr>
+        <w:t xml:space="preserve"> 엽니다.</w:t>
+      </w:r>
+      <w:r>
+        <w:t xml:space="preserve"> </w:t>
+      </w:r>
+    </w:p>
+    <w:p>
+      <w:pPr>
+        <w:pStyle w:val="a3"/>
+        <w:numPr>
+          <w:ilvl w:val="0"/>
+          <w:numId w:val="24"/>
+        </w:numPr>
+        <w:ind w:leftChars="0"/>
+      </w:pPr>
+      <w:r>
+        <w:rPr>
+          <w:rFonts w:hint="eastAsia"/>
+        </w:rPr>
+        <w:t xml:space="preserve">코드 편집기의 </w:t>
+      </w:r>
+      <w:r>
+        <w:t>15</w:t>
+      </w:r>
+      <w:r>
+        <w:rPr>
+          <w:rFonts w:hint="eastAsia"/>
+        </w:rPr>
+        <w:t>번째 줄에</w:t>
+      </w:r>
+      <w:r>
+        <w:rPr>
+          <w:rFonts w:hint="eastAsia"/>
+        </w:rPr>
+        <w:t>는</w:t>
+      </w:r>
+      <w:r>
+        <w:rPr>
+          <w:rFonts w:hint="eastAsia"/>
+        </w:rPr>
+        <w:t xml:space="preserve"> </w:t>
+      </w:r>
+      <w:proofErr w:type="spellStart"/>
+      <w:r>
+        <w:t>NavigationThemeTransition</w:t>
+      </w:r>
+      <w:proofErr w:type="spellEnd"/>
+      <w:r>
+        <w:t xml:space="preserve"> </w:t>
+      </w:r>
+      <w:proofErr w:type="spellStart"/>
+      <w:r>
+        <w:rPr>
+          <w:rFonts w:hint="eastAsia"/>
+        </w:rPr>
+        <w:t>선언</w:t>
+      </w:r>
+      <w:r>
+        <w:rPr>
+          <w:rFonts w:hint="eastAsia"/>
+        </w:rPr>
+        <w:t>부는</w:t>
+      </w:r>
+      <w:proofErr w:type="spellEnd"/>
+      <w:r>
+        <w:rPr>
+          <w:rFonts w:hint="eastAsia"/>
+        </w:rPr>
+        <w:t xml:space="preserve"> 피벗 </w:t>
+      </w:r>
+      <w:proofErr w:type="spellStart"/>
+      <w:r>
+        <w:rPr>
+          <w:rFonts w:hint="eastAsia"/>
+        </w:rPr>
+        <w:t>컨텐츠가</w:t>
+      </w:r>
+      <w:proofErr w:type="spellEnd"/>
+      <w:r>
+        <w:rPr>
+          <w:rFonts w:hint="eastAsia"/>
+        </w:rPr>
+        <w:t xml:space="preserve"> 시차를 두고 나타날 수 있게 해줍니다.</w:t>
+      </w:r>
+    </w:p>
+    <w:p>
+      <w:pPr>
+        <w:pStyle w:val="a3"/>
+        <w:numPr>
+          <w:ilvl w:val="0"/>
+          <w:numId w:val="24"/>
+        </w:numPr>
+        <w:ind w:leftChars="0"/>
+      </w:pPr>
+      <w:r>
+        <w:rPr>
+          <w:rFonts w:hint="eastAsia"/>
+        </w:rPr>
+        <w:t xml:space="preserve">코드 편집기의 </w:t>
+      </w:r>
+      <w:r>
+        <w:t>63</w:t>
+      </w:r>
+      <w:r>
+        <w:rPr>
+          <w:rFonts w:hint="eastAsia"/>
+        </w:rPr>
+        <w:t xml:space="preserve">번째 줄과 </w:t>
+      </w:r>
+      <w:r>
+        <w:t>67</w:t>
+      </w:r>
+      <w:r>
+        <w:rPr>
+          <w:rFonts w:hint="eastAsia"/>
+        </w:rPr>
+        <w:t xml:space="preserve">번째 줄에는 </w:t>
+      </w:r>
+      <w:proofErr w:type="spellStart"/>
+      <w:proofErr w:type="gramStart"/>
+      <w:r>
+        <w:rPr>
+          <w:b/>
+        </w:rPr>
+        <w:t>Pivot.SlideInAnimationGroup</w:t>
+      </w:r>
+      <w:proofErr w:type="spellEnd"/>
+      <w:proofErr w:type="gramEnd"/>
+      <w:r>
+        <w:t xml:space="preserve"> </w:t>
+      </w:r>
+      <w:r>
+        <w:rPr>
+          <w:rFonts w:hint="eastAsia"/>
+        </w:rPr>
+        <w:t>속성값이 지정되어 있습니다.</w:t>
+      </w:r>
+      <w:r>
+        <w:t xml:space="preserve"> </w:t>
+      </w:r>
+      <w:r>
+        <w:rPr>
+          <w:rFonts w:hint="eastAsia"/>
+        </w:rPr>
+        <w:t xml:space="preserve">이는 이미지와 </w:t>
+      </w:r>
+      <w:proofErr w:type="spellStart"/>
+      <w:r>
+        <w:rPr>
+          <w:rFonts w:hint="eastAsia"/>
+        </w:rPr>
+        <w:t>스크롤뷰어의</w:t>
+      </w:r>
+      <w:proofErr w:type="spellEnd"/>
+      <w:r>
+        <w:rPr>
+          <w:rFonts w:hint="eastAsia"/>
+        </w:rPr>
+        <w:t xml:space="preserve"> </w:t>
+      </w:r>
+      <w:proofErr w:type="spellStart"/>
+      <w:r>
+        <w:rPr>
+          <w:rFonts w:hint="eastAsia"/>
+        </w:rPr>
+        <w:t>컨텐츠들이</w:t>
+      </w:r>
+      <w:proofErr w:type="spellEnd"/>
+      <w:r>
+        <w:rPr>
+          <w:rFonts w:hint="eastAsia"/>
+        </w:rPr>
+        <w:t xml:space="preserve"> 시차를 두고 나타나도록 해줍니다.</w:t>
+      </w:r>
+      <w:r>
+        <w:t xml:space="preserve"> </w:t>
+      </w:r>
+    </w:p>
+    <w:p>
+      <w:pPr>
+        <w:pStyle w:val="a3"/>
+        <w:numPr>
+          <w:ilvl w:val="0"/>
+          <w:numId w:val="24"/>
+        </w:numPr>
+        <w:ind w:leftChars="0"/>
+        <w:rPr>
+          <w:rFonts w:hint="eastAsia"/>
+        </w:rPr>
+      </w:pPr>
+      <w:r>
+        <w:rPr>
+          <w:rFonts w:hint="eastAsia"/>
+        </w:rPr>
+        <w:t>애플리케이션을 실행하여 확인해 봅니다.</w:t>
+      </w:r>
+      <w:r>
+        <w:t xml:space="preserve"> </w:t>
+      </w:r>
+    </w:p>
     <w:sectPr>
       <w:pgSz w:w="11906" w:h="16838"/>
       <w:pgMar w:top="1701" w:right="1440" w:bottom="1440" w:left="1440" w:header="851" w:footer="992" w:gutter="0"/>
@@ -2774,6 +3694,92 @@
     </w:lvl>
   </w:abstractNum>
   <w:abstractNum w:abstractNumId="10">
+    <w:nsid w:val="35194BD2"/>
+    <w:multiLevelType w:val="hybridMultilevel"/>
+    <w:tmpl w:val="991EBD04"/>
+    <w:lvl w:ilvl="0" w:tplc="0409000F">
+      <w:start w:val="1"/>
+      <w:numFmt w:val="decimal"/>
+      <w:lvlText w:val="%1."/>
+      <w:lvlJc w:val="left"/>
+      <w:pPr>
+        <w:ind w:left="800" w:hanging="400"/>
+      </w:pPr>
+    </w:lvl>
+    <w:lvl w:ilvl="1" w:tplc="04090019" w:tentative="1">
+      <w:start w:val="1"/>
+      <w:numFmt w:val="upperLetter"/>
+      <w:lvlText w:val="%2."/>
+      <w:lvlJc w:val="left"/>
+      <w:pPr>
+        <w:ind w:left="1200" w:hanging="400"/>
+      </w:pPr>
+    </w:lvl>
+    <w:lvl w:ilvl="2" w:tplc="0409001B" w:tentative="1">
+      <w:start w:val="1"/>
+      <w:numFmt w:val="lowerRoman"/>
+      <w:lvlText w:val="%3."/>
+      <w:lvlJc w:val="right"/>
+      <w:pPr>
+        <w:ind w:left="1600" w:hanging="400"/>
+      </w:pPr>
+    </w:lvl>
+    <w:lvl w:ilvl="3" w:tplc="0409000F" w:tentative="1">
+      <w:start w:val="1"/>
+      <w:numFmt w:val="decimal"/>
+      <w:lvlText w:val="%4."/>
+      <w:lvlJc w:val="left"/>
+      <w:pPr>
+        <w:ind w:left="2000" w:hanging="400"/>
+      </w:pPr>
+    </w:lvl>
+    <w:lvl w:ilvl="4" w:tplc="04090019" w:tentative="1">
+      <w:start w:val="1"/>
+      <w:numFmt w:val="upperLetter"/>
+      <w:lvlText w:val="%5."/>
+      <w:lvlJc w:val="left"/>
+      <w:pPr>
+        <w:ind w:left="2400" w:hanging="400"/>
+      </w:pPr>
+    </w:lvl>
+    <w:lvl w:ilvl="5" w:tplc="0409001B" w:tentative="1">
+      <w:start w:val="1"/>
+      <w:numFmt w:val="lowerRoman"/>
+      <w:lvlText w:val="%6."/>
+      <w:lvlJc w:val="right"/>
+      <w:pPr>
+        <w:ind w:left="2800" w:hanging="400"/>
+      </w:pPr>
+    </w:lvl>
+    <w:lvl w:ilvl="6" w:tplc="0409000F" w:tentative="1">
+      <w:start w:val="1"/>
+      <w:numFmt w:val="decimal"/>
+      <w:lvlText w:val="%7."/>
+      <w:lvlJc w:val="left"/>
+      <w:pPr>
+        <w:ind w:left="3200" w:hanging="400"/>
+      </w:pPr>
+    </w:lvl>
+    <w:lvl w:ilvl="7" w:tplc="04090019" w:tentative="1">
+      <w:start w:val="1"/>
+      <w:numFmt w:val="upperLetter"/>
+      <w:lvlText w:val="%8."/>
+      <w:lvlJc w:val="left"/>
+      <w:pPr>
+        <w:ind w:left="3600" w:hanging="400"/>
+      </w:pPr>
+    </w:lvl>
+    <w:lvl w:ilvl="8" w:tplc="0409001B" w:tentative="1">
+      <w:start w:val="1"/>
+      <w:numFmt w:val="lowerRoman"/>
+      <w:lvlText w:val="%9."/>
+      <w:lvlJc w:val="right"/>
+      <w:pPr>
+        <w:ind w:left="4000" w:hanging="400"/>
+      </w:pPr>
+    </w:lvl>
+  </w:abstractNum>
+  <w:abstractNum w:abstractNumId="11">
     <w:nsid w:val="3FE43EB2"/>
     <w:multiLevelType w:val="hybridMultilevel"/>
     <w:tmpl w:val="D96C851A"/>
@@ -2859,7 +3865,7 @@
       </w:pPr>
     </w:lvl>
   </w:abstractNum>
-  <w:abstractNum w:abstractNumId="11">
+  <w:abstractNum w:abstractNumId="12">
     <w:nsid w:val="40BD584E"/>
     <w:multiLevelType w:val="hybridMultilevel"/>
     <w:tmpl w:val="C59C838C"/>
@@ -2945,7 +3951,7 @@
       </w:pPr>
     </w:lvl>
   </w:abstractNum>
-  <w:abstractNum w:abstractNumId="12">
+  <w:abstractNum w:abstractNumId="13">
     <w:nsid w:val="46ED4317"/>
     <w:multiLevelType w:val="hybridMultilevel"/>
     <w:tmpl w:val="58004ED4"/>
@@ -3057,7 +4063,7 @@
       </w:rPr>
     </w:lvl>
   </w:abstractNum>
-  <w:abstractNum w:abstractNumId="13">
+  <w:abstractNum w:abstractNumId="14">
     <w:nsid w:val="47041CBE"/>
     <w:multiLevelType w:val="hybridMultilevel"/>
     <w:tmpl w:val="C35ADBEE"/>
@@ -3143,7 +4149,7 @@
       </w:pPr>
     </w:lvl>
   </w:abstractNum>
-  <w:abstractNum w:abstractNumId="14">
+  <w:abstractNum w:abstractNumId="15">
     <w:nsid w:val="476D55E5"/>
     <w:multiLevelType w:val="hybridMultilevel"/>
     <w:tmpl w:val="EBFE00CC"/>
@@ -3229,7 +4235,7 @@
       </w:pPr>
     </w:lvl>
   </w:abstractNum>
-  <w:abstractNum w:abstractNumId="15">
+  <w:abstractNum w:abstractNumId="16">
     <w:nsid w:val="4EC40BCA"/>
     <w:multiLevelType w:val="hybridMultilevel"/>
     <w:tmpl w:val="99D27C46"/>
@@ -3315,7 +4321,7 @@
       </w:pPr>
     </w:lvl>
   </w:abstractNum>
-  <w:abstractNum w:abstractNumId="16">
+  <w:abstractNum w:abstractNumId="17">
     <w:nsid w:val="5F4061F4"/>
     <w:multiLevelType w:val="hybridMultilevel"/>
     <w:tmpl w:val="F9446BA2"/>
@@ -3404,10 +4410,10 @@
       </w:pPr>
     </w:lvl>
   </w:abstractNum>
-  <w:abstractNum w:abstractNumId="17">
+  <w:abstractNum w:abstractNumId="18">
     <w:nsid w:val="603E6715"/>
     <w:multiLevelType w:val="hybridMultilevel"/>
-    <w:tmpl w:val="24DA3566"/>
+    <w:tmpl w:val="991EBD04"/>
     <w:lvl w:ilvl="0" w:tplc="0409000F">
       <w:start w:val="1"/>
       <w:numFmt w:val="decimal"/>
@@ -3490,7 +4496,7 @@
       </w:pPr>
     </w:lvl>
   </w:abstractNum>
-  <w:abstractNum w:abstractNumId="18">
+  <w:abstractNum w:abstractNumId="19">
     <w:nsid w:val="6091646A"/>
     <w:multiLevelType w:val="hybridMultilevel"/>
     <w:tmpl w:val="2948F320"/>
@@ -3576,7 +4582,7 @@
       </w:pPr>
     </w:lvl>
   </w:abstractNum>
-  <w:abstractNum w:abstractNumId="19">
+  <w:abstractNum w:abstractNumId="20">
     <w:nsid w:val="6847486E"/>
     <w:multiLevelType w:val="hybridMultilevel"/>
     <w:tmpl w:val="408A5042"/>
@@ -3665,7 +4671,7 @@
       </w:pPr>
     </w:lvl>
   </w:abstractNum>
-  <w:abstractNum w:abstractNumId="20">
+  <w:abstractNum w:abstractNumId="21">
     <w:nsid w:val="68E60000"/>
     <w:multiLevelType w:val="hybridMultilevel"/>
     <w:tmpl w:val="5DE80192"/>
@@ -3751,7 +4757,7 @@
       </w:pPr>
     </w:lvl>
   </w:abstractNum>
-  <w:abstractNum w:abstractNumId="21">
+  <w:abstractNum w:abstractNumId="22">
     <w:nsid w:val="6C2A4736"/>
     <w:multiLevelType w:val="hybridMultilevel"/>
     <w:tmpl w:val="3DB81996"/>
@@ -3840,7 +4846,7 @@
       </w:pPr>
     </w:lvl>
   </w:abstractNum>
-  <w:abstractNum w:abstractNumId="22">
+  <w:abstractNum w:abstractNumId="23">
     <w:nsid w:val="7CB04B3D"/>
     <w:multiLevelType w:val="hybridMultilevel"/>
     <w:tmpl w:val="2D8493E8"/>
@@ -3927,16 +4933,16 @@
     </w:lvl>
   </w:abstractNum>
   <w:num w:numId="1">
-    <w:abstractNumId w:val="12"/>
+    <w:abstractNumId w:val="13"/>
   </w:num>
   <w:num w:numId="2">
-    <w:abstractNumId w:val="16"/>
+    <w:abstractNumId w:val="17"/>
   </w:num>
   <w:num w:numId="3">
-    <w:abstractNumId w:val="19"/>
+    <w:abstractNumId w:val="20"/>
   </w:num>
   <w:num w:numId="4">
-    <w:abstractNumId w:val="21"/>
+    <w:abstractNumId w:val="22"/>
   </w:num>
   <w:num w:numId="5">
     <w:abstractNumId w:val="3"/>
@@ -3945,10 +4951,10 @@
     <w:abstractNumId w:val="1"/>
   </w:num>
   <w:num w:numId="7">
-    <w:abstractNumId w:val="11"/>
+    <w:abstractNumId w:val="12"/>
   </w:num>
   <w:num w:numId="8">
-    <w:abstractNumId w:val="14"/>
+    <w:abstractNumId w:val="15"/>
   </w:num>
   <w:num w:numId="9">
     <w:abstractNumId w:val="0"/>
@@ -3957,13 +4963,13 @@
     <w:abstractNumId w:val="8"/>
   </w:num>
   <w:num w:numId="11">
-    <w:abstractNumId w:val="10"/>
+    <w:abstractNumId w:val="11"/>
   </w:num>
   <w:num w:numId="12">
-    <w:abstractNumId w:val="20"/>
+    <w:abstractNumId w:val="21"/>
   </w:num>
   <w:num w:numId="13">
-    <w:abstractNumId w:val="22"/>
+    <w:abstractNumId w:val="23"/>
   </w:num>
   <w:num w:numId="14">
     <w:abstractNumId w:val="4"/>
@@ -3972,7 +4978,7 @@
     <w:abstractNumId w:val="9"/>
   </w:num>
   <w:num w:numId="16">
-    <w:abstractNumId w:val="13"/>
+    <w:abstractNumId w:val="14"/>
   </w:num>
   <w:num w:numId="17">
     <w:abstractNumId w:val="2"/>
@@ -3981,29 +4987,24 @@
     <w:abstractNumId w:val="5"/>
   </w:num>
   <w:num w:numId="19">
-    <w:abstractNumId w:val="18"/>
+    <w:abstractNumId w:val="19"/>
   </w:num>
   <w:num w:numId="20">
     <w:abstractNumId w:val="7"/>
   </w:num>
   <w:num w:numId="21">
-    <w:abstractNumId w:val="17"/>
+    <w:abstractNumId w:val="18"/>
   </w:num>
   <w:num w:numId="22">
     <w:abstractNumId w:val="6"/>
   </w:num>
   <w:num w:numId="23">
-    <w:abstractNumId w:val="15"/>
+    <w:abstractNumId w:val="16"/>
+  </w:num>
+  <w:num w:numId="24">
+    <w:abstractNumId w:val="10"/>
   </w:num>
 </w:numbering>
-</file>
-
-<file path=word/people.xml><?xml version="1.0" encoding="utf-8"?>
-<w15:people xmlns:wpc="http://schemas.microsoft.com/office/word/2010/wordprocessingCanvas" xmlns:mc="http://schemas.openxmlformats.org/markup-compatibility/2006" xmlns:o="urn:schemas-microsoft-com:office:office" xmlns:r="http://schemas.openxmlformats.org/officeDocument/2006/relationships" xmlns:m="http://schemas.openxmlformats.org/officeDocument/2006/math" xmlns:v="urn:schemas-microsoft-com:vml" xmlns:wp14="http://schemas.microsoft.com/office/word/2010/wordprocessingDrawing" xmlns:wp="http://schemas.openxmlformats.org/drawingml/2006/wordprocessingDrawing" xmlns:w10="urn:schemas-microsoft-com:office:word" xmlns:w="http://schemas.openxmlformats.org/wordprocessingml/2006/main" xmlns:w14="http://schemas.microsoft.com/office/word/2010/wordml" xmlns:w15="http://schemas.microsoft.com/office/word/2012/wordml" xmlns:wpg="http://schemas.microsoft.com/office/word/2010/wordprocessingGroup" xmlns:wpi="http://schemas.microsoft.com/office/word/2010/wordprocessingInk" xmlns:wne="http://schemas.microsoft.com/office/word/2006/wordml" xmlns:wps="http://schemas.microsoft.com/office/word/2010/wordprocessingShape" mc:Ignorable="w14 w15 wp14">
-  <w15:person w15:author="Reagan Hwang">
-    <w15:presenceInfo w15:providerId="AD" w15:userId="S-1-5-21-2146773085-903363285-719344707-504340"/>
-  </w15:person>
-</w15:people>
 </file>
 
 <file path=word/styles.xml><?xml version="1.0" encoding="utf-8"?>
@@ -4394,16 +5395,16 @@
     <w:lsdException w:name="List Table 6 Colorful Accent 6" w:uiPriority="51"/>
     <w:lsdException w:name="List Table 7 Colorful Accent 6" w:uiPriority="52"/>
   </w:latentStyles>
-  <w:style w:type="paragraph" w:default="1" w:styleId="Normal">
+  <w:style w:type="paragraph" w:default="1" w:styleId="a">
     <w:name w:val="Normal"/>
     <w:qFormat/>
     <w:rsid w:val="003C1EFD"/>
   </w:style>
-  <w:style w:type="paragraph" w:styleId="Heading1">
+  <w:style w:type="paragraph" w:styleId="1">
     <w:name w:val="heading 1"/>
-    <w:basedOn w:val="Normal"/>
-    <w:next w:val="Normal"/>
-    <w:link w:val="Heading1Char"/>
+    <w:basedOn w:val="a"/>
+    <w:next w:val="a"/>
+    <w:link w:val="1Char"/>
     <w:uiPriority w:val="9"/>
     <w:qFormat/>
     <w:rsid w:val="003C1EFD"/>
@@ -4420,11 +5421,11 @@
       <w:szCs w:val="32"/>
     </w:rPr>
   </w:style>
-  <w:style w:type="paragraph" w:styleId="Heading2">
+  <w:style w:type="paragraph" w:styleId="2">
     <w:name w:val="heading 2"/>
-    <w:basedOn w:val="Normal"/>
-    <w:next w:val="Normal"/>
-    <w:link w:val="Heading2Char"/>
+    <w:basedOn w:val="a"/>
+    <w:next w:val="a"/>
+    <w:link w:val="2Char"/>
     <w:uiPriority w:val="9"/>
     <w:unhideWhenUsed/>
     <w:qFormat/>
@@ -4442,11 +5443,11 @@
       <w:szCs w:val="28"/>
     </w:rPr>
   </w:style>
-  <w:style w:type="paragraph" w:styleId="Heading3">
+  <w:style w:type="paragraph" w:styleId="3">
     <w:name w:val="heading 3"/>
-    <w:basedOn w:val="Normal"/>
-    <w:next w:val="Normal"/>
-    <w:link w:val="Heading3Char"/>
+    <w:basedOn w:val="a"/>
+    <w:next w:val="a"/>
+    <w:link w:val="3Char"/>
     <w:uiPriority w:val="9"/>
     <w:semiHidden/>
     <w:unhideWhenUsed/>
@@ -4465,11 +5466,11 @@
       <w:szCs w:val="24"/>
     </w:rPr>
   </w:style>
-  <w:style w:type="paragraph" w:styleId="Heading4">
+  <w:style w:type="paragraph" w:styleId="4">
     <w:name w:val="heading 4"/>
-    <w:basedOn w:val="Normal"/>
-    <w:next w:val="Normal"/>
-    <w:link w:val="Heading4Char"/>
+    <w:basedOn w:val="a"/>
+    <w:next w:val="a"/>
+    <w:link w:val="4Char"/>
     <w:uiPriority w:val="9"/>
     <w:semiHidden/>
     <w:unhideWhenUsed/>
@@ -4487,11 +5488,11 @@
       <w:szCs w:val="22"/>
     </w:rPr>
   </w:style>
-  <w:style w:type="paragraph" w:styleId="Heading5">
+  <w:style w:type="paragraph" w:styleId="5">
     <w:name w:val="heading 5"/>
-    <w:basedOn w:val="Normal"/>
-    <w:next w:val="Normal"/>
-    <w:link w:val="Heading5Char"/>
+    <w:basedOn w:val="a"/>
+    <w:next w:val="a"/>
+    <w:link w:val="5Char"/>
     <w:uiPriority w:val="9"/>
     <w:semiHidden/>
     <w:unhideWhenUsed/>
@@ -4510,11 +5511,11 @@
       <w:szCs w:val="22"/>
     </w:rPr>
   </w:style>
-  <w:style w:type="paragraph" w:styleId="Heading6">
+  <w:style w:type="paragraph" w:styleId="6">
     <w:name w:val="heading 6"/>
-    <w:basedOn w:val="Normal"/>
-    <w:next w:val="Normal"/>
-    <w:link w:val="Heading6Char"/>
+    <w:basedOn w:val="a"/>
+    <w:next w:val="a"/>
+    <w:link w:val="6Char"/>
     <w:uiPriority w:val="9"/>
     <w:semiHidden/>
     <w:unhideWhenUsed/>
@@ -4535,11 +5536,11 @@
       <w:szCs w:val="21"/>
     </w:rPr>
   </w:style>
-  <w:style w:type="paragraph" w:styleId="Heading7">
+  <w:style w:type="paragraph" w:styleId="7">
     <w:name w:val="heading 7"/>
-    <w:basedOn w:val="Normal"/>
-    <w:next w:val="Normal"/>
-    <w:link w:val="Heading7Char"/>
+    <w:basedOn w:val="a"/>
+    <w:next w:val="a"/>
+    <w:link w:val="7Char"/>
     <w:uiPriority w:val="9"/>
     <w:semiHidden/>
     <w:unhideWhenUsed/>
@@ -4560,11 +5561,11 @@
       <w:szCs w:val="21"/>
     </w:rPr>
   </w:style>
-  <w:style w:type="paragraph" w:styleId="Heading8">
+  <w:style w:type="paragraph" w:styleId="8">
     <w:name w:val="heading 8"/>
-    <w:basedOn w:val="Normal"/>
-    <w:next w:val="Normal"/>
-    <w:link w:val="Heading8Char"/>
+    <w:basedOn w:val="a"/>
+    <w:next w:val="a"/>
+    <w:link w:val="8Char"/>
     <w:uiPriority w:val="9"/>
     <w:semiHidden/>
     <w:unhideWhenUsed/>
@@ -4583,11 +5584,11 @@
       <w:color w:val="44546A" w:themeColor="text2"/>
     </w:rPr>
   </w:style>
-  <w:style w:type="paragraph" w:styleId="Heading9">
+  <w:style w:type="paragraph" w:styleId="9">
     <w:name w:val="heading 9"/>
-    <w:basedOn w:val="Normal"/>
-    <w:next w:val="Normal"/>
-    <w:link w:val="Heading9Char"/>
+    <w:basedOn w:val="a"/>
+    <w:next w:val="a"/>
+    <w:link w:val="9Char"/>
     <w:uiPriority w:val="9"/>
     <w:semiHidden/>
     <w:unhideWhenUsed/>
@@ -4608,13 +5609,13 @@
       <w:color w:val="44546A" w:themeColor="text2"/>
     </w:rPr>
   </w:style>
-  <w:style w:type="character" w:default="1" w:styleId="DefaultParagraphFont">
+  <w:style w:type="character" w:default="1" w:styleId="a0">
     <w:name w:val="Default Paragraph Font"/>
     <w:uiPriority w:val="1"/>
     <w:semiHidden/>
     <w:unhideWhenUsed/>
   </w:style>
-  <w:style w:type="table" w:default="1" w:styleId="TableNormal">
+  <w:style w:type="table" w:default="1" w:styleId="a1">
     <w:name w:val="Normal Table"/>
     <w:uiPriority w:val="99"/>
     <w:semiHidden/>
@@ -4629,15 +5630,15 @@
       </w:tblCellMar>
     </w:tblPr>
   </w:style>
-  <w:style w:type="numbering" w:default="1" w:styleId="NoList">
+  <w:style w:type="numbering" w:default="1" w:styleId="a2">
     <w:name w:val="No List"/>
     <w:uiPriority w:val="99"/>
     <w:semiHidden/>
     <w:unhideWhenUsed/>
   </w:style>
-  <w:style w:type="paragraph" w:styleId="ListParagraph">
+  <w:style w:type="paragraph" w:styleId="a3">
     <w:name w:val="List Paragraph"/>
-    <w:basedOn w:val="Normal"/>
+    <w:basedOn w:val="a"/>
     <w:uiPriority w:val="34"/>
     <w:qFormat/>
     <w:rsid w:val="001C4D0A"/>
@@ -4645,10 +5646,10 @@
       <w:ind w:leftChars="400" w:left="800"/>
     </w:pPr>
   </w:style>
-  <w:style w:type="character" w:customStyle="1" w:styleId="Heading1Char">
-    <w:name w:val="Heading 1 Char"/>
-    <w:basedOn w:val="DefaultParagraphFont"/>
-    <w:link w:val="Heading1"/>
+  <w:style w:type="character" w:customStyle="1" w:styleId="1Char">
+    <w:name w:val="제목 1 Char"/>
+    <w:basedOn w:val="a0"/>
+    <w:link w:val="1"/>
     <w:uiPriority w:val="9"/>
     <w:rsid w:val="003C1EFD"/>
     <w:rPr>
@@ -4658,10 +5659,10 @@
       <w:szCs w:val="32"/>
     </w:rPr>
   </w:style>
-  <w:style w:type="character" w:customStyle="1" w:styleId="Heading2Char">
-    <w:name w:val="Heading 2 Char"/>
-    <w:basedOn w:val="DefaultParagraphFont"/>
-    <w:link w:val="Heading2"/>
+  <w:style w:type="character" w:customStyle="1" w:styleId="2Char">
+    <w:name w:val="제목 2 Char"/>
+    <w:basedOn w:val="a0"/>
+    <w:link w:val="2"/>
     <w:uiPriority w:val="9"/>
     <w:rsid w:val="003C1EFD"/>
     <w:rPr>
@@ -4671,11 +5672,11 @@
       <w:szCs w:val="28"/>
     </w:rPr>
   </w:style>
-  <w:style w:type="paragraph" w:styleId="Title">
+  <w:style w:type="paragraph" w:styleId="a4">
     <w:name w:val="Title"/>
-    <w:basedOn w:val="Normal"/>
-    <w:next w:val="Normal"/>
-    <w:link w:val="TitleChar"/>
+    <w:basedOn w:val="a"/>
+    <w:next w:val="a"/>
+    <w:link w:val="Char"/>
     <w:uiPriority w:val="10"/>
     <w:qFormat/>
     <w:rsid w:val="003C1EFD"/>
@@ -4691,10 +5692,10 @@
       <w:szCs w:val="56"/>
     </w:rPr>
   </w:style>
-  <w:style w:type="character" w:customStyle="1" w:styleId="TitleChar">
-    <w:name w:val="Title Char"/>
-    <w:basedOn w:val="DefaultParagraphFont"/>
-    <w:link w:val="Title"/>
+  <w:style w:type="character" w:customStyle="1" w:styleId="Char">
+    <w:name w:val="제목 Char"/>
+    <w:basedOn w:val="a0"/>
+    <w:link w:val="a4"/>
     <w:uiPriority w:val="10"/>
     <w:rsid w:val="003C1EFD"/>
     <w:rPr>
@@ -4705,9 +5706,9 @@
       <w:szCs w:val="56"/>
     </w:rPr>
   </w:style>
-  <w:style w:type="character" w:styleId="Hyperlink">
+  <w:style w:type="character" w:styleId="a5">
     <w:name w:val="Hyperlink"/>
-    <w:basedOn w:val="DefaultParagraphFont"/>
+    <w:basedOn w:val="a0"/>
     <w:uiPriority w:val="99"/>
     <w:unhideWhenUsed/>
     <w:rsid w:val="00FD2836"/>
@@ -4716,9 +5717,9 @@
       <w:u w:val="single"/>
     </w:rPr>
   </w:style>
-  <w:style w:type="table" w:styleId="TableGrid">
+  <w:style w:type="table" w:styleId="a6">
     <w:name w:val="Table Grid"/>
-    <w:basedOn w:val="TableNormal"/>
+    <w:basedOn w:val="a1"/>
     <w:uiPriority w:val="39"/>
     <w:rsid w:val="00FD2836"/>
     <w:pPr>
@@ -4742,9 +5743,9 @@
       </w:tblCellMar>
     </w:tblPr>
   </w:style>
-  <w:style w:type="character" w:styleId="FollowedHyperlink">
+  <w:style w:type="character" w:styleId="a7">
     <w:name w:val="FollowedHyperlink"/>
-    <w:basedOn w:val="DefaultParagraphFont"/>
+    <w:basedOn w:val="a0"/>
     <w:uiPriority w:val="99"/>
     <w:semiHidden/>
     <w:unhideWhenUsed/>
@@ -4754,10 +5755,10 @@
       <w:u w:val="single"/>
     </w:rPr>
   </w:style>
-  <w:style w:type="paragraph" w:styleId="HTMLPreformatted">
+  <w:style w:type="paragraph" w:styleId="HTML">
     <w:name w:val="HTML Preformatted"/>
-    <w:basedOn w:val="Normal"/>
-    <w:link w:val="HTMLPreformattedChar"/>
+    <w:basedOn w:val="a"/>
+    <w:link w:val="HTMLChar"/>
     <w:uiPriority w:val="99"/>
     <w:unhideWhenUsed/>
     <w:rsid w:val="00F51158"/>
@@ -4788,10 +5789,10 @@
       <w:szCs w:val="24"/>
     </w:rPr>
   </w:style>
-  <w:style w:type="character" w:customStyle="1" w:styleId="HTMLPreformattedChar">
-    <w:name w:val="HTML Preformatted Char"/>
-    <w:basedOn w:val="DefaultParagraphFont"/>
-    <w:link w:val="HTMLPreformatted"/>
+  <w:style w:type="character" w:customStyle="1" w:styleId="HTMLChar">
+    <w:name w:val="미리 서식이 지정된 HTML Char"/>
+    <w:basedOn w:val="a0"/>
+    <w:link w:val="HTML"/>
     <w:uiPriority w:val="99"/>
     <w:rsid w:val="00F51158"/>
     <w:rPr>
@@ -4801,9 +5802,9 @@
       <w:szCs w:val="24"/>
     </w:rPr>
   </w:style>
-  <w:style w:type="character" w:styleId="CommentReference">
+  <w:style w:type="character" w:styleId="a8">
     <w:name w:val="annotation reference"/>
-    <w:basedOn w:val="DefaultParagraphFont"/>
+    <w:basedOn w:val="a0"/>
     <w:uiPriority w:val="99"/>
     <w:semiHidden/>
     <w:unhideWhenUsed/>
@@ -4813,28 +5814,28 @@
       <w:szCs w:val="18"/>
     </w:rPr>
   </w:style>
-  <w:style w:type="paragraph" w:styleId="CommentText">
+  <w:style w:type="paragraph" w:styleId="a9">
     <w:name w:val="annotation text"/>
-    <w:basedOn w:val="Normal"/>
-    <w:link w:val="CommentTextChar"/>
+    <w:basedOn w:val="a"/>
+    <w:link w:val="Char0"/>
     <w:uiPriority w:val="99"/>
     <w:semiHidden/>
     <w:unhideWhenUsed/>
     <w:rsid w:val="007D61A0"/>
   </w:style>
-  <w:style w:type="character" w:customStyle="1" w:styleId="CommentTextChar">
-    <w:name w:val="Comment Text Char"/>
-    <w:basedOn w:val="DefaultParagraphFont"/>
-    <w:link w:val="CommentText"/>
+  <w:style w:type="character" w:customStyle="1" w:styleId="Char0">
+    <w:name w:val="메모 텍스트 Char"/>
+    <w:basedOn w:val="a0"/>
+    <w:link w:val="a9"/>
     <w:uiPriority w:val="99"/>
     <w:semiHidden/>
     <w:rsid w:val="007D61A0"/>
   </w:style>
-  <w:style w:type="paragraph" w:styleId="CommentSubject">
+  <w:style w:type="paragraph" w:styleId="aa">
     <w:name w:val="annotation subject"/>
-    <w:basedOn w:val="CommentText"/>
-    <w:next w:val="CommentText"/>
-    <w:link w:val="CommentSubjectChar"/>
+    <w:basedOn w:val="a9"/>
+    <w:next w:val="a9"/>
+    <w:link w:val="Char1"/>
     <w:uiPriority w:val="99"/>
     <w:semiHidden/>
     <w:unhideWhenUsed/>
@@ -4844,10 +5845,10 @@
       <w:bCs/>
     </w:rPr>
   </w:style>
-  <w:style w:type="character" w:customStyle="1" w:styleId="CommentSubjectChar">
-    <w:name w:val="Comment Subject Char"/>
-    <w:basedOn w:val="CommentTextChar"/>
-    <w:link w:val="CommentSubject"/>
+  <w:style w:type="character" w:customStyle="1" w:styleId="Char1">
+    <w:name w:val="메모 주제 Char"/>
+    <w:basedOn w:val="Char0"/>
+    <w:link w:val="aa"/>
     <w:uiPriority w:val="99"/>
     <w:semiHidden/>
     <w:rsid w:val="007D61A0"/>
@@ -4856,10 +5857,10 @@
       <w:bCs/>
     </w:rPr>
   </w:style>
-  <w:style w:type="paragraph" w:styleId="BalloonText">
+  <w:style w:type="paragraph" w:styleId="ab">
     <w:name w:val="Balloon Text"/>
-    <w:basedOn w:val="Normal"/>
-    <w:link w:val="BalloonTextChar"/>
+    <w:basedOn w:val="a"/>
+    <w:link w:val="Char2"/>
     <w:uiPriority w:val="99"/>
     <w:semiHidden/>
     <w:unhideWhenUsed/>
@@ -4873,10 +5874,10 @@
       <w:szCs w:val="18"/>
     </w:rPr>
   </w:style>
-  <w:style w:type="character" w:customStyle="1" w:styleId="BalloonTextChar">
-    <w:name w:val="Balloon Text Char"/>
-    <w:basedOn w:val="DefaultParagraphFont"/>
-    <w:link w:val="BalloonText"/>
+  <w:style w:type="character" w:customStyle="1" w:styleId="Char2">
+    <w:name w:val="풍선 도움말 텍스트 Char"/>
+    <w:basedOn w:val="a0"/>
+    <w:link w:val="ab"/>
     <w:uiPriority w:val="99"/>
     <w:semiHidden/>
     <w:rsid w:val="007D61A0"/>
@@ -4886,10 +5887,10 @@
       <w:szCs w:val="18"/>
     </w:rPr>
   </w:style>
-  <w:style w:type="character" w:customStyle="1" w:styleId="Heading3Char">
-    <w:name w:val="Heading 3 Char"/>
-    <w:basedOn w:val="DefaultParagraphFont"/>
-    <w:link w:val="Heading3"/>
+  <w:style w:type="character" w:customStyle="1" w:styleId="3Char">
+    <w:name w:val="제목 3 Char"/>
+    <w:basedOn w:val="a0"/>
+    <w:link w:val="3"/>
     <w:uiPriority w:val="9"/>
     <w:semiHidden/>
     <w:rsid w:val="003C1EFD"/>
@@ -4900,10 +5901,10 @@
       <w:szCs w:val="24"/>
     </w:rPr>
   </w:style>
-  <w:style w:type="character" w:customStyle="1" w:styleId="Heading4Char">
-    <w:name w:val="Heading 4 Char"/>
-    <w:basedOn w:val="DefaultParagraphFont"/>
-    <w:link w:val="Heading4"/>
+  <w:style w:type="character" w:customStyle="1" w:styleId="4Char">
+    <w:name w:val="제목 4 Char"/>
+    <w:basedOn w:val="a0"/>
+    <w:link w:val="4"/>
     <w:uiPriority w:val="9"/>
     <w:semiHidden/>
     <w:rsid w:val="003C1EFD"/>
@@ -4913,10 +5914,10 @@
       <w:szCs w:val="22"/>
     </w:rPr>
   </w:style>
-  <w:style w:type="character" w:customStyle="1" w:styleId="Heading5Char">
-    <w:name w:val="Heading 5 Char"/>
-    <w:basedOn w:val="DefaultParagraphFont"/>
-    <w:link w:val="Heading5"/>
+  <w:style w:type="character" w:customStyle="1" w:styleId="5Char">
+    <w:name w:val="제목 5 Char"/>
+    <w:basedOn w:val="a0"/>
+    <w:link w:val="5"/>
     <w:uiPriority w:val="9"/>
     <w:semiHidden/>
     <w:rsid w:val="003C1EFD"/>
@@ -4927,10 +5928,10 @@
       <w:szCs w:val="22"/>
     </w:rPr>
   </w:style>
-  <w:style w:type="character" w:customStyle="1" w:styleId="Heading6Char">
-    <w:name w:val="Heading 6 Char"/>
-    <w:basedOn w:val="DefaultParagraphFont"/>
-    <w:link w:val="Heading6"/>
+  <w:style w:type="character" w:customStyle="1" w:styleId="6Char">
+    <w:name w:val="제목 6 Char"/>
+    <w:basedOn w:val="a0"/>
+    <w:link w:val="6"/>
     <w:uiPriority w:val="9"/>
     <w:semiHidden/>
     <w:rsid w:val="003C1EFD"/>
@@ -4943,10 +5944,10 @@
       <w:szCs w:val="21"/>
     </w:rPr>
   </w:style>
-  <w:style w:type="character" w:customStyle="1" w:styleId="Heading7Char">
-    <w:name w:val="Heading 7 Char"/>
-    <w:basedOn w:val="DefaultParagraphFont"/>
-    <w:link w:val="Heading7"/>
+  <w:style w:type="character" w:customStyle="1" w:styleId="7Char">
+    <w:name w:val="제목 7 Char"/>
+    <w:basedOn w:val="a0"/>
+    <w:link w:val="7"/>
     <w:uiPriority w:val="9"/>
     <w:semiHidden/>
     <w:rsid w:val="003C1EFD"/>
@@ -4959,10 +5960,10 @@
       <w:szCs w:val="21"/>
     </w:rPr>
   </w:style>
-  <w:style w:type="character" w:customStyle="1" w:styleId="Heading8Char">
-    <w:name w:val="Heading 8 Char"/>
-    <w:basedOn w:val="DefaultParagraphFont"/>
-    <w:link w:val="Heading8"/>
+  <w:style w:type="character" w:customStyle="1" w:styleId="8Char">
+    <w:name w:val="제목 8 Char"/>
+    <w:basedOn w:val="a0"/>
+    <w:link w:val="8"/>
     <w:uiPriority w:val="9"/>
     <w:semiHidden/>
     <w:rsid w:val="003C1EFD"/>
@@ -4973,10 +5974,10 @@
       <w:color w:val="44546A" w:themeColor="text2"/>
     </w:rPr>
   </w:style>
-  <w:style w:type="character" w:customStyle="1" w:styleId="Heading9Char">
-    <w:name w:val="Heading 9 Char"/>
-    <w:basedOn w:val="DefaultParagraphFont"/>
-    <w:link w:val="Heading9"/>
+  <w:style w:type="character" w:customStyle="1" w:styleId="9Char">
+    <w:name w:val="제목 9 Char"/>
+    <w:basedOn w:val="a0"/>
+    <w:link w:val="9"/>
     <w:uiPriority w:val="9"/>
     <w:semiHidden/>
     <w:rsid w:val="003C1EFD"/>
@@ -4989,10 +5990,10 @@
       <w:color w:val="44546A" w:themeColor="text2"/>
     </w:rPr>
   </w:style>
-  <w:style w:type="paragraph" w:styleId="Caption">
+  <w:style w:type="paragraph" w:styleId="ac">
     <w:name w:val="caption"/>
-    <w:basedOn w:val="Normal"/>
-    <w:next w:val="Normal"/>
+    <w:basedOn w:val="a"/>
+    <w:next w:val="a"/>
     <w:uiPriority w:val="35"/>
     <w:semiHidden/>
     <w:unhideWhenUsed/>
@@ -5009,11 +6010,11 @@
       <w:spacing w:val="6"/>
     </w:rPr>
   </w:style>
-  <w:style w:type="paragraph" w:styleId="Subtitle">
+  <w:style w:type="paragraph" w:styleId="ad">
     <w:name w:val="Subtitle"/>
-    <w:basedOn w:val="Normal"/>
-    <w:next w:val="Normal"/>
-    <w:link w:val="SubtitleChar"/>
+    <w:basedOn w:val="a"/>
+    <w:next w:val="a"/>
+    <w:link w:val="Char3"/>
     <w:uiPriority w:val="11"/>
     <w:qFormat/>
     <w:rsid w:val="003C1EFD"/>
@@ -5029,10 +6030,10 @@
       <w:szCs w:val="24"/>
     </w:rPr>
   </w:style>
-  <w:style w:type="character" w:customStyle="1" w:styleId="SubtitleChar">
-    <w:name w:val="Subtitle Char"/>
-    <w:basedOn w:val="DefaultParagraphFont"/>
-    <w:link w:val="Subtitle"/>
+  <w:style w:type="character" w:customStyle="1" w:styleId="Char3">
+    <w:name w:val="부제 Char"/>
+    <w:basedOn w:val="a0"/>
+    <w:link w:val="ad"/>
     <w:uiPriority w:val="11"/>
     <w:rsid w:val="003C1EFD"/>
     <w:rPr>
@@ -5041,9 +6042,9 @@
       <w:szCs w:val="24"/>
     </w:rPr>
   </w:style>
-  <w:style w:type="character" w:styleId="Strong">
+  <w:style w:type="character" w:styleId="ae">
     <w:name w:val="Strong"/>
-    <w:basedOn w:val="DefaultParagraphFont"/>
+    <w:basedOn w:val="a0"/>
     <w:uiPriority w:val="22"/>
     <w:qFormat/>
     <w:rsid w:val="003C1EFD"/>
@@ -5052,9 +6053,9 @@
       <w:bCs/>
     </w:rPr>
   </w:style>
-  <w:style w:type="character" w:styleId="Emphasis">
+  <w:style w:type="character" w:styleId="af">
     <w:name w:val="Emphasis"/>
-    <w:basedOn w:val="DefaultParagraphFont"/>
+    <w:basedOn w:val="a0"/>
     <w:uiPriority w:val="20"/>
     <w:qFormat/>
     <w:rsid w:val="003C1EFD"/>
@@ -5063,7 +6064,7 @@
       <w:iCs/>
     </w:rPr>
   </w:style>
-  <w:style w:type="paragraph" w:styleId="NoSpacing">
+  <w:style w:type="paragraph" w:styleId="af0">
     <w:name w:val="No Spacing"/>
     <w:uiPriority w:val="1"/>
     <w:qFormat/>
@@ -5072,11 +6073,11 @@
       <w:spacing w:after="0" w:line="240" w:lineRule="auto"/>
     </w:pPr>
   </w:style>
-  <w:style w:type="paragraph" w:styleId="Quote">
+  <w:style w:type="paragraph" w:styleId="af1">
     <w:name w:val="Quote"/>
-    <w:basedOn w:val="Normal"/>
-    <w:next w:val="Normal"/>
-    <w:link w:val="QuoteChar"/>
+    <w:basedOn w:val="a"/>
+    <w:next w:val="a"/>
+    <w:link w:val="Char4"/>
     <w:uiPriority w:val="29"/>
     <w:qFormat/>
     <w:rsid w:val="003C1EFD"/>
@@ -5090,10 +6091,10 @@
       <w:color w:val="404040" w:themeColor="text1" w:themeTint="BF"/>
     </w:rPr>
   </w:style>
-  <w:style w:type="character" w:customStyle="1" w:styleId="QuoteChar">
-    <w:name w:val="Quote Char"/>
-    <w:basedOn w:val="DefaultParagraphFont"/>
-    <w:link w:val="Quote"/>
+  <w:style w:type="character" w:customStyle="1" w:styleId="Char4">
+    <w:name w:val="인용 Char"/>
+    <w:basedOn w:val="a0"/>
+    <w:link w:val="af1"/>
     <w:uiPriority w:val="29"/>
     <w:rsid w:val="003C1EFD"/>
     <w:rPr>
@@ -5102,11 +6103,11 @@
       <w:color w:val="404040" w:themeColor="text1" w:themeTint="BF"/>
     </w:rPr>
   </w:style>
-  <w:style w:type="paragraph" w:styleId="IntenseQuote">
+  <w:style w:type="paragraph" w:styleId="af2">
     <w:name w:val="Intense Quote"/>
-    <w:basedOn w:val="Normal"/>
-    <w:next w:val="Normal"/>
-    <w:link w:val="IntenseQuoteChar"/>
+    <w:basedOn w:val="a"/>
+    <w:next w:val="a"/>
+    <w:link w:val="Char5"/>
     <w:uiPriority w:val="30"/>
     <w:qFormat/>
     <w:rsid w:val="003C1EFD"/>
@@ -5124,10 +6125,10 @@
       <w:szCs w:val="28"/>
     </w:rPr>
   </w:style>
-  <w:style w:type="character" w:customStyle="1" w:styleId="IntenseQuoteChar">
-    <w:name w:val="Intense Quote Char"/>
-    <w:basedOn w:val="DefaultParagraphFont"/>
-    <w:link w:val="IntenseQuote"/>
+  <w:style w:type="character" w:customStyle="1" w:styleId="Char5">
+    <w:name w:val="강한 인용 Char"/>
+    <w:basedOn w:val="a0"/>
+    <w:link w:val="af2"/>
     <w:uiPriority w:val="30"/>
     <w:rsid w:val="003C1EFD"/>
     <w:rPr>
@@ -5137,9 +6138,9 @@
       <w:szCs w:val="28"/>
     </w:rPr>
   </w:style>
-  <w:style w:type="character" w:styleId="SubtleEmphasis">
+  <w:style w:type="character" w:styleId="af3">
     <w:name w:val="Subtle Emphasis"/>
-    <w:basedOn w:val="DefaultParagraphFont"/>
+    <w:basedOn w:val="a0"/>
     <w:uiPriority w:val="19"/>
     <w:qFormat/>
     <w:rsid w:val="003C1EFD"/>
@@ -5149,9 +6150,9 @@
       <w:color w:val="404040" w:themeColor="text1" w:themeTint="BF"/>
     </w:rPr>
   </w:style>
-  <w:style w:type="character" w:styleId="IntenseEmphasis">
+  <w:style w:type="character" w:styleId="af4">
     <w:name w:val="Intense Emphasis"/>
-    <w:basedOn w:val="DefaultParagraphFont"/>
+    <w:basedOn w:val="a0"/>
     <w:uiPriority w:val="21"/>
     <w:qFormat/>
     <w:rsid w:val="003C1EFD"/>
@@ -5162,9 +6163,9 @@
       <w:iCs/>
     </w:rPr>
   </w:style>
-  <w:style w:type="character" w:styleId="SubtleReference">
+  <w:style w:type="character" w:styleId="af5">
     <w:name w:val="Subtle Reference"/>
-    <w:basedOn w:val="DefaultParagraphFont"/>
+    <w:basedOn w:val="a0"/>
     <w:uiPriority w:val="31"/>
     <w:qFormat/>
     <w:rsid w:val="003C1EFD"/>
@@ -5174,9 +6175,9 @@
       <w:u w:val="single" w:color="7F7F7F" w:themeColor="text1" w:themeTint="80"/>
     </w:rPr>
   </w:style>
-  <w:style w:type="character" w:styleId="IntenseReference">
+  <w:style w:type="character" w:styleId="af6">
     <w:name w:val="Intense Reference"/>
-    <w:basedOn w:val="DefaultParagraphFont"/>
+    <w:basedOn w:val="a0"/>
     <w:uiPriority w:val="32"/>
     <w:qFormat/>
     <w:rsid w:val="003C1EFD"/>
@@ -5188,9 +6189,9 @@
       <w:u w:val="single"/>
     </w:rPr>
   </w:style>
-  <w:style w:type="character" w:styleId="BookTitle">
+  <w:style w:type="character" w:styleId="af7">
     <w:name w:val="Book Title"/>
-    <w:basedOn w:val="DefaultParagraphFont"/>
+    <w:basedOn w:val="a0"/>
     <w:uiPriority w:val="33"/>
     <w:qFormat/>
     <w:rsid w:val="003C1EFD"/>
@@ -5200,10 +6201,10 @@
       <w:smallCaps/>
     </w:rPr>
   </w:style>
-  <w:style w:type="paragraph" w:styleId="TOCHeading">
+  <w:style w:type="paragraph" w:styleId="TOC">
     <w:name w:val="TOC Heading"/>
-    <w:basedOn w:val="Heading1"/>
-    <w:next w:val="Normal"/>
+    <w:basedOn w:val="1"/>
+    <w:next w:val="a"/>
     <w:uiPriority w:val="39"/>
     <w:semiHidden/>
     <w:unhideWhenUsed/>
@@ -5482,7 +6483,7 @@
 </file>
 
 <file path=customXml/itemProps1.xml><?xml version="1.0" encoding="utf-8"?>
-<ds:datastoreItem xmlns:ds="http://schemas.openxmlformats.org/officeDocument/2006/customXml" ds:itemID="{BC2AA7A1-17E7-474E-8AD5-AD6891EE4C11}">
+<ds:datastoreItem xmlns:ds="http://schemas.openxmlformats.org/officeDocument/2006/customXml" ds:itemID="{4986F952-D15B-4EA5-9879-007890173726}">
   <ds:schemaRefs>
     <ds:schemaRef ds:uri="http://schemas.openxmlformats.org/officeDocument/2006/bibliography"/>
   </ds:schemaRefs>
